--- a/documents/เก็บข้อมูล.docx
+++ b/documents/เก็บข้อมูล.docx
@@ -75,7 +75,7 @@
             </w:rPr>
             <w:fldChar w:fldCharType="separate"/>
           </w:r>
-          <w:hyperlink w:anchor="_Toc66967978" w:history="1">
+          <w:hyperlink w:anchor="_Toc66973711" w:history="1">
             <w:r>
               <w:rPr>
                 <w:rStyle w:val="Hyperlink"/>
@@ -135,7 +135,7 @@
                 <w:noProof/>
                 <w:webHidden/>
               </w:rPr>
-              <w:instrText xml:space="preserve"> PAGEREF _Toc66967978 \h </w:instrText>
+              <w:instrText xml:space="preserve"> PAGEREF _Toc66973711 \h </w:instrText>
             </w:r>
             <w:r>
               <w:rPr>
@@ -179,7 +179,7 @@
               <w:lang w:bidi="th-TH"/>
             </w:rPr>
           </w:pPr>
-          <w:hyperlink w:anchor="_Toc66967979" w:history="1">
+          <w:hyperlink w:anchor="_Toc66973712" w:history="1">
             <w:r>
               <w:rPr>
                 <w:rStyle w:val="Hyperlink"/>
@@ -219,7 +219,7 @@
                 <w:noProof/>
                 <w:webHidden/>
               </w:rPr>
-              <w:instrText xml:space="preserve"> PAGEREF _Toc66967979 \h </w:instrText>
+              <w:instrText xml:space="preserve"> PAGEREF _Toc66973712 \h </w:instrText>
             </w:r>
             <w:r>
               <w:rPr>
@@ -264,7 +264,7 @@
               <w:lang w:bidi="th-TH"/>
             </w:rPr>
           </w:pPr>
-          <w:hyperlink w:anchor="_Toc66967980" w:history="1">
+          <w:hyperlink w:anchor="_Toc66973713" w:history="1">
             <w:r>
               <w:rPr>
                 <w:rStyle w:val="Hyperlink"/>
@@ -311,7 +311,7 @@
                 <w:noProof/>
                 <w:webHidden/>
               </w:rPr>
-              <w:instrText xml:space="preserve"> PAGEREF _Toc66967980 \h </w:instrText>
+              <w:instrText xml:space="preserve"> PAGEREF _Toc66973713 \h </w:instrText>
             </w:r>
             <w:r>
               <w:rPr>
@@ -356,7 +356,7 @@
               <w:lang w:bidi="th-TH"/>
             </w:rPr>
           </w:pPr>
-          <w:hyperlink w:anchor="_Toc66967981" w:history="1">
+          <w:hyperlink w:anchor="_Toc66973714" w:history="1">
             <w:r>
               <w:rPr>
                 <w:rStyle w:val="Hyperlink"/>
@@ -403,7 +403,7 @@
                 <w:noProof/>
                 <w:webHidden/>
               </w:rPr>
-              <w:instrText xml:space="preserve"> PAGEREF _Toc66967981 \h </w:instrText>
+              <w:instrText xml:space="preserve"> PAGEREF _Toc66973714 \h </w:instrText>
             </w:r>
             <w:r>
               <w:rPr>
@@ -448,7 +448,7 @@
               <w:lang w:bidi="th-TH"/>
             </w:rPr>
           </w:pPr>
-          <w:hyperlink w:anchor="_Toc66967982" w:history="1">
+          <w:hyperlink w:anchor="_Toc66973715" w:history="1">
             <w:r>
               <w:rPr>
                 <w:rStyle w:val="Hyperlink"/>
@@ -495,7 +495,7 @@
                 <w:noProof/>
                 <w:webHidden/>
               </w:rPr>
-              <w:instrText xml:space="preserve"> PAGEREF _Toc66967982 \h </w:instrText>
+              <w:instrText xml:space="preserve"> PAGEREF _Toc66973715 \h </w:instrText>
             </w:r>
             <w:r>
               <w:rPr>
@@ -540,7 +540,7 @@
               <w:lang w:bidi="th-TH"/>
             </w:rPr>
           </w:pPr>
-          <w:hyperlink w:anchor="_Toc66967983" w:history="1">
+          <w:hyperlink w:anchor="_Toc66973716" w:history="1">
             <w:r>
               <w:rPr>
                 <w:rStyle w:val="Hyperlink"/>
@@ -587,7 +587,7 @@
                 <w:noProof/>
                 <w:webHidden/>
               </w:rPr>
-              <w:instrText xml:space="preserve"> PAGEREF _Toc66967983 \h </w:instrText>
+              <w:instrText xml:space="preserve"> PAGEREF _Toc66973716 \h </w:instrText>
             </w:r>
             <w:r>
               <w:rPr>
@@ -632,7 +632,7 @@
               <w:lang w:bidi="th-TH"/>
             </w:rPr>
           </w:pPr>
-          <w:hyperlink w:anchor="_Toc66967984" w:history="1">
+          <w:hyperlink w:anchor="_Toc66973717" w:history="1">
             <w:r>
               <w:rPr>
                 <w:rStyle w:val="Hyperlink"/>
@@ -679,7 +679,7 @@
                 <w:noProof/>
                 <w:webHidden/>
               </w:rPr>
-              <w:instrText xml:space="preserve"> PAGEREF _Toc66967984 \h </w:instrText>
+              <w:instrText xml:space="preserve"> PAGEREF _Toc66973717 \h </w:instrText>
             </w:r>
             <w:r>
               <w:rPr>
@@ -724,7 +724,7 @@
               <w:lang w:bidi="th-TH"/>
             </w:rPr>
           </w:pPr>
-          <w:hyperlink w:anchor="_Toc66967985" w:history="1">
+          <w:hyperlink w:anchor="_Toc66973718" w:history="1">
             <w:r>
               <w:rPr>
                 <w:rStyle w:val="Hyperlink"/>
@@ -771,7 +771,7 @@
                 <w:noProof/>
                 <w:webHidden/>
               </w:rPr>
-              <w:instrText xml:space="preserve"> PAGEREF _Toc66967985 \h </w:instrText>
+              <w:instrText xml:space="preserve"> PAGEREF _Toc66973718 \h </w:instrText>
             </w:r>
             <w:r>
               <w:rPr>
@@ -816,7 +816,7 @@
               <w:lang w:bidi="th-TH"/>
             </w:rPr>
           </w:pPr>
-          <w:hyperlink w:anchor="_Toc66967986" w:history="1">
+          <w:hyperlink w:anchor="_Toc66973719" w:history="1">
             <w:r>
               <w:rPr>
                 <w:rStyle w:val="Hyperlink"/>
@@ -863,7 +863,7 @@
                 <w:noProof/>
                 <w:webHidden/>
               </w:rPr>
-              <w:instrText xml:space="preserve"> PAGEREF _Toc66967986 \h </w:instrText>
+              <w:instrText xml:space="preserve"> PAGEREF _Toc66973719 \h </w:instrText>
             </w:r>
             <w:r>
               <w:rPr>
@@ -908,7 +908,7 @@
               <w:lang w:bidi="th-TH"/>
             </w:rPr>
           </w:pPr>
-          <w:hyperlink w:anchor="_Toc66967987" w:history="1">
+          <w:hyperlink w:anchor="_Toc66973720" w:history="1">
             <w:r>
               <w:rPr>
                 <w:rStyle w:val="Hyperlink"/>
@@ -955,7 +955,7 @@
                 <w:noProof/>
                 <w:webHidden/>
               </w:rPr>
-              <w:instrText xml:space="preserve"> PAGEREF _Toc66967987 \h </w:instrText>
+              <w:instrText xml:space="preserve"> PAGEREF _Toc66973720 \h </w:instrText>
             </w:r>
             <w:r>
               <w:rPr>
@@ -1000,7 +1000,7 @@
               <w:lang w:bidi="th-TH"/>
             </w:rPr>
           </w:pPr>
-          <w:hyperlink w:anchor="_Toc66967988" w:history="1">
+          <w:hyperlink w:anchor="_Toc66973721" w:history="1">
             <w:r>
               <w:rPr>
                 <w:rStyle w:val="Hyperlink"/>
@@ -1047,7 +1047,7 @@
                 <w:noProof/>
                 <w:webHidden/>
               </w:rPr>
-              <w:instrText xml:space="preserve"> PAGEREF _Toc66967988 \h </w:instrText>
+              <w:instrText xml:space="preserve"> PAGEREF _Toc66973721 \h </w:instrText>
             </w:r>
             <w:r>
               <w:rPr>
@@ -1092,7 +1092,7 @@
               <w:lang w:bidi="th-TH"/>
             </w:rPr>
           </w:pPr>
-          <w:hyperlink w:anchor="_Toc66967989" w:history="1">
+          <w:hyperlink w:anchor="_Toc66973722" w:history="1">
             <w:r>
               <w:rPr>
                 <w:rStyle w:val="Hyperlink"/>
@@ -1139,7 +1139,7 @@
                 <w:noProof/>
                 <w:webHidden/>
               </w:rPr>
-              <w:instrText xml:space="preserve"> PAGEREF _Toc66967989 \h </w:instrText>
+              <w:instrText xml:space="preserve"> PAGEREF _Toc66973722 \h </w:instrText>
             </w:r>
             <w:r>
               <w:rPr>
@@ -1184,7 +1184,7 @@
               <w:lang w:bidi="th-TH"/>
             </w:rPr>
           </w:pPr>
-          <w:hyperlink w:anchor="_Toc66967990" w:history="1">
+          <w:hyperlink w:anchor="_Toc66973723" w:history="1">
             <w:r>
               <w:rPr>
                 <w:rStyle w:val="Hyperlink"/>
@@ -1231,7 +1231,7 @@
                 <w:noProof/>
                 <w:webHidden/>
               </w:rPr>
-              <w:instrText xml:space="preserve"> PAGEREF _Toc66967990 \h </w:instrText>
+              <w:instrText xml:space="preserve"> PAGEREF _Toc66973723 \h </w:instrText>
             </w:r>
             <w:r>
               <w:rPr>
@@ -1276,7 +1276,7 @@
               <w:lang w:bidi="th-TH"/>
             </w:rPr>
           </w:pPr>
-          <w:hyperlink w:anchor="_Toc66967991" w:history="1">
+          <w:hyperlink w:anchor="_Toc66973724" w:history="1">
             <w:r>
               <w:rPr>
                 <w:rStyle w:val="Hyperlink"/>
@@ -1323,7 +1323,7 @@
                 <w:noProof/>
                 <w:webHidden/>
               </w:rPr>
-              <w:instrText xml:space="preserve"> PAGEREF _Toc66967991 \h </w:instrText>
+              <w:instrText xml:space="preserve"> PAGEREF _Toc66973724 \h </w:instrText>
             </w:r>
             <w:r>
               <w:rPr>
@@ -1368,7 +1368,7 @@
               <w:lang w:bidi="th-TH"/>
             </w:rPr>
           </w:pPr>
-          <w:hyperlink w:anchor="_Toc66967992" w:history="1">
+          <w:hyperlink w:anchor="_Toc66973725" w:history="1">
             <w:r>
               <w:rPr>
                 <w:rStyle w:val="Hyperlink"/>
@@ -1416,7 +1416,7 @@
                 <w:noProof/>
                 <w:webHidden/>
               </w:rPr>
-              <w:instrText xml:space="preserve"> PAGEREF _Toc66967992 \h </w:instrText>
+              <w:instrText xml:space="preserve"> PAGEREF _Toc66973725 \h </w:instrText>
             </w:r>
             <w:r>
               <w:rPr>
@@ -1461,7 +1461,7 @@
               <w:lang w:bidi="th-TH"/>
             </w:rPr>
           </w:pPr>
-          <w:hyperlink w:anchor="_Toc66967993" w:history="1">
+          <w:hyperlink w:anchor="_Toc66973726" w:history="1">
             <w:r>
               <w:rPr>
                 <w:rStyle w:val="Hyperlink"/>
@@ -1508,7 +1508,7 @@
                 <w:noProof/>
                 <w:webHidden/>
               </w:rPr>
-              <w:instrText xml:space="preserve"> PAGEREF _Toc66967993 \h </w:instrText>
+              <w:instrText xml:space="preserve"> PAGEREF _Toc66973726 \h </w:instrText>
             </w:r>
             <w:r>
               <w:rPr>
@@ -1553,7 +1553,7 @@
               <w:lang w:bidi="th-TH"/>
             </w:rPr>
           </w:pPr>
-          <w:hyperlink w:anchor="_Toc66967994" w:history="1">
+          <w:hyperlink w:anchor="_Toc66973727" w:history="1">
             <w:r>
               <w:rPr>
                 <w:rStyle w:val="Hyperlink"/>
@@ -1600,7 +1600,7 @@
                 <w:noProof/>
                 <w:webHidden/>
               </w:rPr>
-              <w:instrText xml:space="preserve"> PAGEREF _Toc66967994 \h </w:instrText>
+              <w:instrText xml:space="preserve"> PAGEREF _Toc66973727 \h </w:instrText>
             </w:r>
             <w:r>
               <w:rPr>
@@ -1645,7 +1645,7 @@
               <w:lang w:bidi="th-TH"/>
             </w:rPr>
           </w:pPr>
-          <w:hyperlink w:anchor="_Toc66967995" w:history="1">
+          <w:hyperlink w:anchor="_Toc66973728" w:history="1">
             <w:r>
               <w:rPr>
                 <w:rStyle w:val="Hyperlink"/>
@@ -1692,7 +1692,7 @@
                 <w:noProof/>
                 <w:webHidden/>
               </w:rPr>
-              <w:instrText xml:space="preserve"> PAGEREF _Toc66967995 \h </w:instrText>
+              <w:instrText xml:space="preserve"> PAGEREF _Toc66973728 \h </w:instrText>
             </w:r>
             <w:r>
               <w:rPr>
@@ -1737,7 +1737,7 @@
               <w:lang w:bidi="th-TH"/>
             </w:rPr>
           </w:pPr>
-          <w:hyperlink w:anchor="_Toc66967996" w:history="1">
+          <w:hyperlink w:anchor="_Toc66973729" w:history="1">
             <w:r>
               <w:rPr>
                 <w:rStyle w:val="Hyperlink"/>
@@ -1784,7 +1784,7 @@
                 <w:noProof/>
                 <w:webHidden/>
               </w:rPr>
-              <w:instrText xml:space="preserve"> PAGEREF _Toc66967996 \h </w:instrText>
+              <w:instrText xml:space="preserve"> PAGEREF _Toc66973729 \h </w:instrText>
             </w:r>
             <w:r>
               <w:rPr>
@@ -1829,7 +1829,7 @@
               <w:lang w:bidi="th-TH"/>
             </w:rPr>
           </w:pPr>
-          <w:hyperlink w:anchor="_Toc66967997" w:history="1">
+          <w:hyperlink w:anchor="_Toc66973730" w:history="1">
             <w:r>
               <w:rPr>
                 <w:rStyle w:val="Hyperlink"/>
@@ -1876,7 +1876,7 @@
                 <w:noProof/>
                 <w:webHidden/>
               </w:rPr>
-              <w:instrText xml:space="preserve"> PAGEREF _Toc66967997 \h </w:instrText>
+              <w:instrText xml:space="preserve"> PAGEREF _Toc66973730 \h </w:instrText>
             </w:r>
             <w:r>
               <w:rPr>
@@ -1921,7 +1921,7 @@
               <w:lang w:bidi="th-TH"/>
             </w:rPr>
           </w:pPr>
-          <w:hyperlink w:anchor="_Toc66967998" w:history="1">
+          <w:hyperlink w:anchor="_Toc66973731" w:history="1">
             <w:r>
               <w:rPr>
                 <w:rStyle w:val="Hyperlink"/>
@@ -1968,7 +1968,7 @@
                 <w:noProof/>
                 <w:webHidden/>
               </w:rPr>
-              <w:instrText xml:space="preserve"> PAGEREF _Toc66967998 \h </w:instrText>
+              <w:instrText xml:space="preserve"> PAGEREF _Toc66973731 \h </w:instrText>
             </w:r>
             <w:r>
               <w:rPr>
@@ -2013,7 +2013,7 @@
               <w:lang w:bidi="th-TH"/>
             </w:rPr>
           </w:pPr>
-          <w:hyperlink w:anchor="_Toc66967999" w:history="1">
+          <w:hyperlink w:anchor="_Toc66973732" w:history="1">
             <w:r>
               <w:rPr>
                 <w:rStyle w:val="Hyperlink"/>
@@ -2060,7 +2060,7 @@
                 <w:noProof/>
                 <w:webHidden/>
               </w:rPr>
-              <w:instrText xml:space="preserve"> PAGEREF _Toc66967999 \h </w:instrText>
+              <w:instrText xml:space="preserve"> PAGEREF _Toc66973732 \h </w:instrText>
             </w:r>
             <w:r>
               <w:rPr>
@@ -2105,7 +2105,7 @@
               <w:lang w:bidi="th-TH"/>
             </w:rPr>
           </w:pPr>
-          <w:hyperlink w:anchor="_Toc66968000" w:history="1">
+          <w:hyperlink w:anchor="_Toc66973733" w:history="1">
             <w:r>
               <w:rPr>
                 <w:rStyle w:val="Hyperlink"/>
@@ -2152,7 +2152,7 @@
                 <w:noProof/>
                 <w:webHidden/>
               </w:rPr>
-              <w:instrText xml:space="preserve"> PAGEREF _Toc66968000 \h </w:instrText>
+              <w:instrText xml:space="preserve"> PAGEREF _Toc66973733 \h </w:instrText>
             </w:r>
             <w:r>
               <w:rPr>
@@ -2197,7 +2197,7 @@
               <w:lang w:bidi="th-TH"/>
             </w:rPr>
           </w:pPr>
-          <w:hyperlink w:anchor="_Toc66968001" w:history="1">
+          <w:hyperlink w:anchor="_Toc66973734" w:history="1">
             <w:r>
               <w:rPr>
                 <w:rStyle w:val="Hyperlink"/>
@@ -2244,7 +2244,7 @@
                 <w:noProof/>
                 <w:webHidden/>
               </w:rPr>
-              <w:instrText xml:space="preserve"> PAGEREF _Toc66968001 \h </w:instrText>
+              <w:instrText xml:space="preserve"> PAGEREF _Toc66973734 \h </w:instrText>
             </w:r>
             <w:r>
               <w:rPr>
@@ -2289,7 +2289,7 @@
               <w:lang w:bidi="th-TH"/>
             </w:rPr>
           </w:pPr>
-          <w:hyperlink w:anchor="_Toc66968002" w:history="1">
+          <w:hyperlink w:anchor="_Toc66973735" w:history="1">
             <w:r>
               <w:rPr>
                 <w:rStyle w:val="Hyperlink"/>
@@ -2336,7 +2336,7 @@
                 <w:noProof/>
                 <w:webHidden/>
               </w:rPr>
-              <w:instrText xml:space="preserve"> PAGEREF _Toc66968002 \h </w:instrText>
+              <w:instrText xml:space="preserve"> PAGEREF _Toc66973735 \h </w:instrText>
             </w:r>
             <w:r>
               <w:rPr>
@@ -2438,7 +2438,7 @@
           <w:bCs/>
         </w:rPr>
       </w:pPr>
-      <w:bookmarkStart w:id="0" w:name="_Toc66967978"/>
+      <w:bookmarkStart w:id="0" w:name="_Toc66973711"/>
       <w:r>
         <w:rPr>
           <w:rFonts w:hint="cs"/>
@@ -3008,7 +3008,7 @@
           <w:bCs/>
         </w:rPr>
       </w:pPr>
-      <w:bookmarkStart w:id="1" w:name="_Toc66967979"/>
+      <w:bookmarkStart w:id="1" w:name="_Toc66973712"/>
       <w:r>
         <w:rPr>
           <w:rFonts w:hint="cs"/>
@@ -3302,7 +3302,7 @@
           <w:lang w:bidi="th-TH"/>
         </w:rPr>
       </w:pPr>
-      <w:bookmarkStart w:id="2" w:name="_Toc66967980"/>
+      <w:bookmarkStart w:id="2" w:name="_Toc66973713"/>
       <w:r>
         <w:rPr>
           <w:b/>
@@ -3333,7 +3333,7 @@
           <w:lang w:bidi="th-TH"/>
         </w:rPr>
       </w:pPr>
-      <w:bookmarkStart w:id="3" w:name="_Toc66967981"/>
+      <w:bookmarkStart w:id="3" w:name="_Toc66973714"/>
       <w:r>
         <w:rPr>
           <w:b/>
@@ -3364,7 +3364,7 @@
           <w:lang w:bidi="th-TH"/>
         </w:rPr>
       </w:pPr>
-      <w:bookmarkStart w:id="4" w:name="_Toc66967982"/>
+      <w:bookmarkStart w:id="4" w:name="_Toc66973715"/>
       <w:r>
         <w:rPr>
           <w:b/>
@@ -3950,7 +3950,7 @@
           <w:lang w:bidi="th-TH"/>
         </w:rPr>
       </w:pPr>
-      <w:bookmarkStart w:id="5" w:name="_Toc66967983"/>
+      <w:bookmarkStart w:id="5" w:name="_Toc66973716"/>
       <w:r>
         <w:rPr>
           <w:b/>
@@ -3981,22 +3981,14 @@
           <w:lang w:bidi="th-TH"/>
         </w:rPr>
       </w:pPr>
-      <w:bookmarkStart w:id="6" w:name="_Toc66967984"/>
-      <w:r>
-        <w:rPr>
-          <w:b/>
-          <w:bCs/>
-          <w:lang w:bidi="th-TH"/>
-        </w:rPr>
-        <w:t xml:space="preserve">Scene </w:t>
-      </w:r>
-      <w:r>
-        <w:rPr>
-          <w:b/>
-          <w:bCs/>
-          <w:lang w:bidi="th-TH"/>
-        </w:rPr>
-        <w:t>background</w:t>
+      <w:bookmarkStart w:id="6" w:name="_Toc66973717"/>
+      <w:r>
+        <w:rPr>
+          <w:b/>
+          <w:bCs/>
+          <w:lang w:bidi="th-TH"/>
+        </w:rPr>
+        <w:t>Scene background</w:t>
       </w:r>
       <w:bookmarkEnd w:id="6"/>
     </w:p>
@@ -4013,7 +4005,7 @@
           <w:lang w:bidi="th-TH"/>
         </w:rPr>
       </w:pPr>
-      <w:bookmarkStart w:id="7" w:name="_Toc66967985"/>
+      <w:bookmarkStart w:id="7" w:name="_Toc66973718"/>
       <w:r>
         <w:rPr>
           <w:b/>
@@ -4047,7 +4039,7 @@
           <w:lang w:bidi="th-TH"/>
         </w:rPr>
       </w:pPr>
-      <w:bookmarkStart w:id="8" w:name="_Toc66967986"/>
+      <w:bookmarkStart w:id="8" w:name="_Toc66973719"/>
       <w:r>
         <w:rPr>
           <w:b/>
@@ -4057,6 +4049,623 @@
         <w:t>Scene HUD</w:t>
       </w:r>
       <w:bookmarkEnd w:id="8"/>
+    </w:p>
+    <w:p>
+      <w:pPr>
+        <w:rPr>
+          <w:rFonts w:hint="cs"/>
+          <w:lang w:bidi="th-TH"/>
+        </w:rPr>
+      </w:pPr>
+    </w:p>
+    <w:p>
+      <w:pPr>
+        <w:rPr>
+          <w:rFonts w:ascii="TH SarabunPSK" w:hAnsi="TH SarabunPSK" w:cs="TH SarabunPSK"/>
+          <w:sz w:val="32"/>
+          <w:szCs w:val="32"/>
+          <w:lang w:bidi="th-TH"/>
+        </w:rPr>
+      </w:pPr>
+      <w:r>
+        <w:rPr>
+          <w:rFonts w:ascii="TH SarabunPSK" w:hAnsi="TH SarabunPSK" w:cs="TH SarabunPSK" w:hint="cs"/>
+          <w:sz w:val="32"/>
+          <w:szCs w:val="32"/>
+          <w:cs/>
+          <w:lang w:bidi="th-TH"/>
+        </w:rPr>
+        <w:t xml:space="preserve">ประกอบด้วย </w:t>
+      </w:r>
+      <w:r>
+        <w:rPr>
+          <w:rFonts w:ascii="TH SarabunPSK" w:hAnsi="TH SarabunPSK" w:cs="TH SarabunPSK"/>
+          <w:sz w:val="32"/>
+          <w:szCs w:val="32"/>
+          <w:lang w:bidi="th-TH"/>
+        </w:rPr>
+        <w:t>Node</w:t>
+      </w:r>
+      <w:r>
+        <w:rPr>
+          <w:rFonts w:ascii="TH SarabunPSK" w:hAnsi="TH SarabunPSK" w:cs="TH SarabunPSK"/>
+          <w:sz w:val="32"/>
+          <w:szCs w:val="32"/>
+          <w:lang w:bidi="th-TH"/>
+        </w:rPr>
+        <w:t xml:space="preserve"> </w:t>
+      </w:r>
+      <w:r>
+        <w:rPr>
+          <w:rFonts w:ascii="TH SarabunPSK" w:hAnsi="TH SarabunPSK" w:cs="TH SarabunPSK" w:hint="cs"/>
+          <w:sz w:val="32"/>
+          <w:szCs w:val="32"/>
+          <w:cs/>
+          <w:lang w:bidi="th-TH"/>
+        </w:rPr>
+        <w:t>ดังนี้</w:t>
+      </w:r>
+      <w:r>
+        <w:rPr>
+          <w:rFonts w:ascii="TH SarabunPSK" w:hAnsi="TH SarabunPSK" w:cs="TH SarabunPSK"/>
+          <w:sz w:val="32"/>
+          <w:szCs w:val="32"/>
+          <w:lang w:bidi="th-TH"/>
+        </w:rPr>
+        <w:t xml:space="preserve"> </w:t>
+      </w:r>
+    </w:p>
+    <w:p>
+      <w:pPr>
+        <w:rPr>
+          <w:rFonts w:ascii="TH SarabunPSK" w:hAnsi="TH SarabunPSK" w:cs="TH SarabunPSK" w:hint="cs"/>
+          <w:sz w:val="32"/>
+          <w:szCs w:val="32"/>
+          <w:cs/>
+          <w:lang w:bidi="th-TH"/>
+        </w:rPr>
+      </w:pPr>
+      <w:proofErr w:type="spellStart"/>
+      <w:r>
+        <w:rPr>
+          <w:rFonts w:ascii="TH SarabunPSK" w:hAnsi="TH SarabunPSK" w:cs="TH SarabunPSK"/>
+          <w:sz w:val="32"/>
+          <w:szCs w:val="32"/>
+          <w:lang w:bidi="th-TH"/>
+        </w:rPr>
+        <w:t>ColorRe</w:t>
+      </w:r>
+      <w:r>
+        <w:rPr>
+          <w:rFonts w:ascii="TH SarabunPSK" w:hAnsi="TH SarabunPSK" w:cs="TH SarabunPSK"/>
+          <w:sz w:val="32"/>
+          <w:szCs w:val="32"/>
+          <w:lang w:bidi="th-TH"/>
+        </w:rPr>
+        <w:t>x</w:t>
+      </w:r>
+      <w:r>
+        <w:rPr>
+          <w:rFonts w:ascii="TH SarabunPSK" w:hAnsi="TH SarabunPSK" w:cs="TH SarabunPSK"/>
+          <w:sz w:val="32"/>
+          <w:szCs w:val="32"/>
+          <w:lang w:bidi="th-TH"/>
+        </w:rPr>
+        <w:t>t</w:t>
+      </w:r>
+      <w:proofErr w:type="spellEnd"/>
+      <w:r>
+        <w:rPr>
+          <w:rFonts w:ascii="TH SarabunPSK" w:hAnsi="TH SarabunPSK" w:cs="TH SarabunPSK"/>
+          <w:sz w:val="32"/>
+          <w:szCs w:val="32"/>
+          <w:lang w:bidi="th-TH"/>
+        </w:rPr>
+        <w:t xml:space="preserve"> </w:t>
+      </w:r>
+    </w:p>
+    <w:p>
+      <w:pPr>
+        <w:rPr>
+          <w:rFonts w:ascii="TH SarabunPSK" w:hAnsi="TH SarabunPSK" w:cs="TH SarabunPSK"/>
+          <w:sz w:val="32"/>
+          <w:szCs w:val="32"/>
+          <w:lang w:bidi="th-TH"/>
+        </w:rPr>
+      </w:pPr>
+      <w:proofErr w:type="spellStart"/>
+      <w:r>
+        <w:rPr>
+          <w:rFonts w:ascii="TH SarabunPSK" w:hAnsi="TH SarabunPSK" w:cs="TH SarabunPSK"/>
+          <w:sz w:val="32"/>
+          <w:szCs w:val="32"/>
+          <w:lang w:bidi="th-TH"/>
+        </w:rPr>
+        <w:t>Texture</w:t>
+      </w:r>
+      <w:r>
+        <w:rPr>
+          <w:rFonts w:ascii="TH SarabunPSK" w:hAnsi="TH SarabunPSK" w:cs="TH SarabunPSK"/>
+          <w:sz w:val="32"/>
+          <w:szCs w:val="32"/>
+          <w:lang w:bidi="th-TH"/>
+        </w:rPr>
+        <w:t>Progresss</w:t>
+      </w:r>
+      <w:proofErr w:type="spellEnd"/>
+      <w:r>
+        <w:rPr>
+          <w:rFonts w:ascii="TH SarabunPSK" w:hAnsi="TH SarabunPSK" w:cs="TH SarabunPSK"/>
+          <w:sz w:val="32"/>
+          <w:szCs w:val="32"/>
+          <w:lang w:bidi="th-TH"/>
+        </w:rPr>
+        <w:t xml:space="preserve">, </w:t>
+      </w:r>
+    </w:p>
+    <w:p>
+      <w:pPr>
+        <w:rPr>
+          <w:rFonts w:ascii="TH SarabunPSK" w:hAnsi="TH SarabunPSK" w:cs="TH SarabunPSK"/>
+          <w:sz w:val="32"/>
+          <w:szCs w:val="32"/>
+          <w:lang w:bidi="th-TH"/>
+        </w:rPr>
+      </w:pPr>
+      <w:r>
+        <w:rPr>
+          <w:rFonts w:ascii="TH SarabunPSK" w:hAnsi="TH SarabunPSK" w:cs="TH SarabunPSK"/>
+          <w:sz w:val="32"/>
+          <w:szCs w:val="32"/>
+          <w:lang w:bidi="th-TH"/>
+        </w:rPr>
+        <w:t>Label</w:t>
+      </w:r>
+    </w:p>
+    <w:p>
+      <w:pPr>
+        <w:rPr>
+          <w:rFonts w:ascii="TH SarabunPSK" w:hAnsi="TH SarabunPSK" w:cs="TH SarabunPSK"/>
+          <w:sz w:val="32"/>
+          <w:szCs w:val="32"/>
+          <w:lang w:bidi="th-TH"/>
+        </w:rPr>
+      </w:pPr>
+      <w:r>
+        <w:rPr>
+          <w:rFonts w:ascii="TH SarabunPSK" w:hAnsi="TH SarabunPSK" w:cs="TH SarabunPSK"/>
+          <w:sz w:val="32"/>
+          <w:szCs w:val="32"/>
+          <w:lang w:bidi="th-TH"/>
+        </w:rPr>
+        <w:br w:type="page"/>
+      </w:r>
+    </w:p>
+    <w:p>
+      <w:pPr>
+        <w:rPr>
+          <w:rFonts w:ascii="TH SarabunPSK" w:hAnsi="TH SarabunPSK" w:cs="TH SarabunPSK"/>
+          <w:sz w:val="32"/>
+          <w:szCs w:val="32"/>
+          <w:lang w:bidi="th-TH"/>
+        </w:rPr>
+      </w:pPr>
+    </w:p>
+    <w:p>
+      <w:pPr>
+        <w:rPr>
+          <w:rFonts w:ascii="TH SarabunPSK" w:hAnsi="TH SarabunPSK" w:cs="TH SarabunPSK" w:hint="cs"/>
+          <w:b/>
+          <w:bCs/>
+          <w:sz w:val="32"/>
+          <w:szCs w:val="32"/>
+          <w:lang w:bidi="th-TH"/>
+        </w:rPr>
+      </w:pPr>
+      <w:r>
+        <w:rPr>
+          <w:rFonts w:ascii="TH SarabunPSK" w:hAnsi="TH SarabunPSK" w:cs="TH SarabunPSK"/>
+          <w:sz w:val="32"/>
+          <w:szCs w:val="32"/>
+          <w:lang w:bidi="th-TH"/>
+        </w:rPr>
+        <w:tab/>
+      </w:r>
+      <w:r>
+        <w:rPr>
+          <w:rFonts w:ascii="TH SarabunPSK" w:hAnsi="TH SarabunPSK" w:cs="TH SarabunPSK"/>
+          <w:b/>
+          <w:bCs/>
+          <w:sz w:val="32"/>
+          <w:szCs w:val="32"/>
+          <w:lang w:bidi="th-TH"/>
+        </w:rPr>
+        <w:t>Script</w:t>
+      </w:r>
+    </w:p>
+    <w:p>
+      <w:pPr>
+        <w:rPr>
+          <w:rFonts w:ascii="TH SarabunPSK" w:hAnsi="TH SarabunPSK" w:cs="TH SarabunPSK"/>
+          <w:b/>
+          <w:bCs/>
+          <w:sz w:val="32"/>
+          <w:szCs w:val="32"/>
+          <w:lang w:bidi="th-TH"/>
+        </w:rPr>
+      </w:pPr>
+      <w:r>
+        <w:rPr>
+          <w:rFonts w:ascii="TH SarabunPSK" w:hAnsi="TH SarabunPSK" w:cs="TH SarabunPSK"/>
+          <w:b/>
+          <w:bCs/>
+          <w:sz w:val="32"/>
+          <w:szCs w:val="32"/>
+          <w:cs/>
+          <w:lang w:bidi="th-TH"/>
+        </w:rPr>
+        <w:tab/>
+      </w:r>
+      <w:r>
+        <w:rPr>
+          <w:rFonts w:ascii="TH SarabunPSK" w:hAnsi="TH SarabunPSK" w:cs="TH SarabunPSK" w:hint="cs"/>
+          <w:b/>
+          <w:bCs/>
+          <w:sz w:val="32"/>
+          <w:szCs w:val="32"/>
+          <w:cs/>
+          <w:lang w:bidi="th-TH"/>
+        </w:rPr>
+        <w:t>ประกอบด้วยฟังก์ชั่น</w:t>
+      </w:r>
+      <w:r>
+        <w:rPr>
+          <w:rFonts w:ascii="TH SarabunPSK" w:hAnsi="TH SarabunPSK" w:cs="TH SarabunPSK" w:hint="cs"/>
+          <w:b/>
+          <w:bCs/>
+          <w:sz w:val="32"/>
+          <w:szCs w:val="32"/>
+          <w:cs/>
+          <w:lang w:bidi="th-TH"/>
+        </w:rPr>
+        <w:t>ดังนี้</w:t>
+      </w:r>
+    </w:p>
+    <w:p>
+      <w:pPr>
+        <w:rPr>
+          <w:rFonts w:ascii="TH SarabunPSK" w:hAnsi="TH SarabunPSK" w:cs="TH SarabunPSK" w:hint="cs"/>
+          <w:sz w:val="32"/>
+          <w:szCs w:val="32"/>
+          <w:cs/>
+          <w:lang w:bidi="th-TH"/>
+        </w:rPr>
+      </w:pPr>
+      <w:r>
+        <w:rPr>
+          <w:rFonts w:ascii="TH SarabunPSK" w:hAnsi="TH SarabunPSK" w:cs="TH SarabunPSK"/>
+          <w:b/>
+          <w:bCs/>
+          <w:sz w:val="32"/>
+          <w:szCs w:val="32"/>
+          <w:cs/>
+          <w:lang w:bidi="th-TH"/>
+        </w:rPr>
+        <w:tab/>
+      </w:r>
+      <w:r>
+        <w:rPr>
+          <w:rFonts w:ascii="TH SarabunPSK" w:hAnsi="TH SarabunPSK" w:cs="TH SarabunPSK" w:hint="cs"/>
+          <w:sz w:val="32"/>
+          <w:szCs w:val="32"/>
+          <w:cs/>
+          <w:lang w:bidi="th-TH"/>
+        </w:rPr>
+        <w:t xml:space="preserve">ฟังก์ชัน </w:t>
+      </w:r>
+      <w:proofErr w:type="spellStart"/>
+      <w:r>
+        <w:rPr>
+          <w:rFonts w:ascii="TH SarabunPSK" w:hAnsi="TH SarabunPSK" w:cs="TH SarabunPSK"/>
+          <w:sz w:val="32"/>
+          <w:szCs w:val="32"/>
+          <w:lang w:bidi="th-TH"/>
+        </w:rPr>
+        <w:t>set_health</w:t>
+      </w:r>
+      <w:proofErr w:type="spellEnd"/>
+      <w:r>
+        <w:rPr>
+          <w:rFonts w:ascii="TH SarabunPSK" w:hAnsi="TH SarabunPSK" w:cs="TH SarabunPSK"/>
+          <w:sz w:val="32"/>
+          <w:szCs w:val="32"/>
+          <w:lang w:bidi="th-TH"/>
+        </w:rPr>
+        <w:t>(</w:t>
+      </w:r>
+      <w:proofErr w:type="spellStart"/>
+      <w:r>
+        <w:rPr>
+          <w:rFonts w:ascii="TH SarabunPSK" w:hAnsi="TH SarabunPSK" w:cs="TH SarabunPSK"/>
+          <w:sz w:val="32"/>
+          <w:szCs w:val="32"/>
+          <w:lang w:bidi="th-TH"/>
+        </w:rPr>
+        <w:t>hp:int</w:t>
+      </w:r>
+      <w:proofErr w:type="spellEnd"/>
+      <w:r>
+        <w:rPr>
+          <w:rFonts w:ascii="TH SarabunPSK" w:hAnsi="TH SarabunPSK" w:cs="TH SarabunPSK"/>
+          <w:sz w:val="32"/>
+          <w:szCs w:val="32"/>
+          <w:lang w:bidi="th-TH"/>
+        </w:rPr>
+        <w:t>)</w:t>
+      </w:r>
+      <w:r>
+        <w:rPr>
+          <w:rFonts w:ascii="TH SarabunPSK" w:hAnsi="TH SarabunPSK" w:cs="TH SarabunPSK" w:hint="cs"/>
+          <w:sz w:val="32"/>
+          <w:szCs w:val="32"/>
+          <w:cs/>
+          <w:lang w:bidi="th-TH"/>
+        </w:rPr>
+        <w:t xml:space="preserve"> เป็นฟังก์ชัน</w:t>
+      </w:r>
+      <w:r>
+        <w:rPr>
+          <w:rFonts w:ascii="TH SarabunPSK" w:hAnsi="TH SarabunPSK" w:cs="TH SarabunPSK" w:hint="cs"/>
+          <w:sz w:val="32"/>
+          <w:szCs w:val="32"/>
+          <w:cs/>
+          <w:lang w:bidi="th-TH"/>
+        </w:rPr>
+        <w:t>การตั้งค่าปัจจุบันของ</w:t>
+      </w:r>
+      <w:r>
+        <w:rPr>
+          <w:rFonts w:ascii="TH SarabunPSK" w:hAnsi="TH SarabunPSK" w:cs="TH SarabunPSK" w:hint="cs"/>
+          <w:sz w:val="32"/>
+          <w:szCs w:val="32"/>
+          <w:cs/>
+          <w:lang w:bidi="th-TH"/>
+        </w:rPr>
+        <w:t>หลอดเลือด</w:t>
+      </w:r>
+    </w:p>
+    <w:p>
+      <w:pPr>
+        <w:ind w:firstLine="720"/>
+        <w:rPr>
+          <w:rFonts w:ascii="TH SarabunPSK" w:hAnsi="TH SarabunPSK" w:cs="TH SarabunPSK" w:hint="cs"/>
+          <w:sz w:val="32"/>
+          <w:szCs w:val="32"/>
+          <w:lang w:bidi="th-TH"/>
+        </w:rPr>
+      </w:pPr>
+      <w:r>
+        <w:rPr>
+          <w:rFonts w:ascii="TH SarabunPSK" w:hAnsi="TH SarabunPSK" w:cs="TH SarabunPSK" w:hint="cs"/>
+          <w:sz w:val="32"/>
+          <w:szCs w:val="32"/>
+          <w:cs/>
+          <w:lang w:bidi="th-TH"/>
+        </w:rPr>
+        <w:t>ฟังก์ชัน</w:t>
+      </w:r>
+      <w:r>
+        <w:rPr>
+          <w:rFonts w:ascii="TH SarabunPSK" w:hAnsi="TH SarabunPSK" w:cs="TH SarabunPSK" w:hint="cs"/>
+          <w:sz w:val="32"/>
+          <w:szCs w:val="32"/>
+          <w:cs/>
+          <w:lang w:bidi="th-TH"/>
+        </w:rPr>
+        <w:t xml:space="preserve"> </w:t>
+      </w:r>
+      <w:proofErr w:type="spellStart"/>
+      <w:r>
+        <w:rPr>
+          <w:rFonts w:ascii="TH SarabunPSK" w:hAnsi="TH SarabunPSK" w:cs="TH SarabunPSK"/>
+          <w:sz w:val="32"/>
+          <w:szCs w:val="32"/>
+          <w:lang w:bidi="th-TH"/>
+        </w:rPr>
+        <w:t>Health_down</w:t>
+      </w:r>
+      <w:proofErr w:type="spellEnd"/>
+      <w:r>
+        <w:rPr>
+          <w:rFonts w:ascii="TH SarabunPSK" w:hAnsi="TH SarabunPSK" w:cs="TH SarabunPSK"/>
+          <w:sz w:val="32"/>
+          <w:szCs w:val="32"/>
+          <w:lang w:bidi="th-TH"/>
+        </w:rPr>
+        <w:t>(</w:t>
+      </w:r>
+      <w:proofErr w:type="spellStart"/>
+      <w:r>
+        <w:rPr>
+          <w:rFonts w:ascii="TH SarabunPSK" w:hAnsi="TH SarabunPSK" w:cs="TH SarabunPSK"/>
+          <w:sz w:val="32"/>
+          <w:szCs w:val="32"/>
+          <w:lang w:bidi="th-TH"/>
+        </w:rPr>
+        <w:t>hp:int</w:t>
+      </w:r>
+      <w:proofErr w:type="spellEnd"/>
+      <w:r>
+        <w:rPr>
+          <w:rFonts w:ascii="TH SarabunPSK" w:hAnsi="TH SarabunPSK" w:cs="TH SarabunPSK"/>
+          <w:sz w:val="32"/>
+          <w:szCs w:val="32"/>
+          <w:lang w:bidi="th-TH"/>
+        </w:rPr>
+        <w:t>)</w:t>
+      </w:r>
+      <w:r>
+        <w:rPr>
+          <w:rFonts w:ascii="TH SarabunPSK" w:hAnsi="TH SarabunPSK" w:cs="TH SarabunPSK" w:hint="cs"/>
+          <w:sz w:val="32"/>
+          <w:szCs w:val="32"/>
+          <w:cs/>
+          <w:lang w:bidi="th-TH"/>
+        </w:rPr>
+        <w:t xml:space="preserve"> เป็นฟังก์ชันการลด</w:t>
+      </w:r>
+      <w:r>
+        <w:rPr>
+          <w:rFonts w:ascii="TH SarabunPSK" w:hAnsi="TH SarabunPSK" w:cs="TH SarabunPSK" w:hint="cs"/>
+          <w:sz w:val="32"/>
+          <w:szCs w:val="32"/>
+          <w:cs/>
+          <w:lang w:bidi="th-TH"/>
+        </w:rPr>
+        <w:t>ลงของหลอดเลือด</w:t>
+      </w:r>
+    </w:p>
+    <w:p>
+      <w:pPr>
+        <w:ind w:firstLine="720"/>
+        <w:rPr>
+          <w:rFonts w:ascii="TH SarabunPSK" w:hAnsi="TH SarabunPSK" w:cs="TH SarabunPSK" w:hint="cs"/>
+          <w:sz w:val="32"/>
+          <w:szCs w:val="32"/>
+          <w:lang w:bidi="th-TH"/>
+        </w:rPr>
+      </w:pPr>
+      <w:r>
+        <w:rPr>
+          <w:rFonts w:ascii="TH SarabunPSK" w:hAnsi="TH SarabunPSK" w:cs="TH SarabunPSK" w:hint="cs"/>
+          <w:sz w:val="32"/>
+          <w:szCs w:val="32"/>
+          <w:cs/>
+          <w:lang w:bidi="th-TH"/>
+        </w:rPr>
+        <w:t xml:space="preserve">ฟังก์ชัน </w:t>
+      </w:r>
+      <w:proofErr w:type="spellStart"/>
+      <w:r>
+        <w:rPr>
+          <w:rFonts w:ascii="TH SarabunPSK" w:hAnsi="TH SarabunPSK" w:cs="TH SarabunPSK"/>
+          <w:sz w:val="32"/>
+          <w:szCs w:val="32"/>
+          <w:lang w:bidi="th-TH"/>
+        </w:rPr>
+        <w:t>Health_up</w:t>
+      </w:r>
+      <w:proofErr w:type="spellEnd"/>
+      <w:r>
+        <w:rPr>
+          <w:rFonts w:ascii="TH SarabunPSK" w:hAnsi="TH SarabunPSK" w:cs="TH SarabunPSK"/>
+          <w:sz w:val="32"/>
+          <w:szCs w:val="32"/>
+          <w:lang w:bidi="th-TH"/>
+        </w:rPr>
+        <w:t>(</w:t>
+      </w:r>
+      <w:proofErr w:type="spellStart"/>
+      <w:r>
+        <w:rPr>
+          <w:rFonts w:ascii="TH SarabunPSK" w:hAnsi="TH SarabunPSK" w:cs="TH SarabunPSK"/>
+          <w:sz w:val="32"/>
+          <w:szCs w:val="32"/>
+          <w:lang w:bidi="th-TH"/>
+        </w:rPr>
+        <w:t>hp:int</w:t>
+      </w:r>
+      <w:proofErr w:type="spellEnd"/>
+      <w:r>
+        <w:rPr>
+          <w:rFonts w:ascii="TH SarabunPSK" w:hAnsi="TH SarabunPSK" w:cs="TH SarabunPSK"/>
+          <w:sz w:val="32"/>
+          <w:szCs w:val="32"/>
+          <w:lang w:bidi="th-TH"/>
+        </w:rPr>
+        <w:t>)</w:t>
+      </w:r>
+      <w:r>
+        <w:rPr>
+          <w:rFonts w:ascii="TH SarabunPSK" w:hAnsi="TH SarabunPSK" w:cs="TH SarabunPSK" w:hint="cs"/>
+          <w:sz w:val="32"/>
+          <w:szCs w:val="32"/>
+          <w:cs/>
+          <w:lang w:bidi="th-TH"/>
+        </w:rPr>
+        <w:t xml:space="preserve"> เป็นฟังก์ชันการเพิ่มของหลอดเลือด</w:t>
+      </w:r>
+    </w:p>
+    <w:p>
+      <w:pPr>
+        <w:ind w:firstLine="720"/>
+        <w:rPr>
+          <w:rFonts w:ascii="TH SarabunPSK" w:hAnsi="TH SarabunPSK" w:cs="TH SarabunPSK"/>
+          <w:sz w:val="32"/>
+          <w:szCs w:val="32"/>
+          <w:lang w:bidi="th-TH"/>
+        </w:rPr>
+      </w:pPr>
+      <w:r>
+        <w:rPr>
+          <w:rFonts w:ascii="TH SarabunPSK" w:hAnsi="TH SarabunPSK" w:cs="TH SarabunPSK" w:hint="cs"/>
+          <w:sz w:val="32"/>
+          <w:szCs w:val="32"/>
+          <w:cs/>
+          <w:lang w:bidi="th-TH"/>
+        </w:rPr>
+        <w:t>ฟังก์ชัน</w:t>
+      </w:r>
+      <w:r>
+        <w:rPr>
+          <w:rFonts w:ascii="TH SarabunPSK" w:hAnsi="TH SarabunPSK" w:cs="TH SarabunPSK" w:hint="cs"/>
+          <w:sz w:val="32"/>
+          <w:szCs w:val="32"/>
+          <w:cs/>
+          <w:lang w:bidi="th-TH"/>
+        </w:rPr>
+        <w:t xml:space="preserve"> </w:t>
+      </w:r>
+      <w:r>
+        <w:rPr>
+          <w:rFonts w:ascii="TH SarabunPSK" w:hAnsi="TH SarabunPSK" w:cs="TH SarabunPSK"/>
+          <w:sz w:val="32"/>
+          <w:szCs w:val="32"/>
+          <w:lang w:bidi="th-TH"/>
+        </w:rPr>
+        <w:t>_hide()</w:t>
+      </w:r>
+    </w:p>
+    <w:p>
+      <w:pPr>
+        <w:ind w:firstLine="720"/>
+        <w:rPr>
+          <w:rFonts w:ascii="TH SarabunPSK" w:hAnsi="TH SarabunPSK" w:cs="TH SarabunPSK" w:hint="cs"/>
+          <w:sz w:val="32"/>
+          <w:szCs w:val="32"/>
+          <w:cs/>
+          <w:lang w:bidi="th-TH"/>
+        </w:rPr>
+      </w:pPr>
+      <w:r>
+        <w:rPr>
+          <w:rFonts w:ascii="TH SarabunPSK" w:hAnsi="TH SarabunPSK" w:cs="TH SarabunPSK" w:hint="cs"/>
+          <w:sz w:val="32"/>
+          <w:szCs w:val="32"/>
+          <w:cs/>
+          <w:lang w:bidi="th-TH"/>
+        </w:rPr>
+        <w:t xml:space="preserve">ฟังก์ชัน </w:t>
+      </w:r>
+      <w:r>
+        <w:rPr>
+          <w:rFonts w:ascii="TH SarabunPSK" w:hAnsi="TH SarabunPSK" w:cs="TH SarabunPSK"/>
+          <w:sz w:val="32"/>
+          <w:szCs w:val="32"/>
+          <w:lang w:bidi="th-TH"/>
+        </w:rPr>
+        <w:t>_show()</w:t>
+      </w:r>
     </w:p>
     <w:p>
       <w:pPr>
@@ -4071,7 +4680,7 @@
           <w:lang w:bidi="th-TH"/>
         </w:rPr>
       </w:pPr>
-      <w:bookmarkStart w:id="9" w:name="_Toc66967987"/>
+      <w:bookmarkStart w:id="9" w:name="_Toc66973720"/>
       <w:r>
         <w:rPr>
           <w:b/>
@@ -4095,7 +4704,7 @@
           <w:lang w:bidi="th-TH"/>
         </w:rPr>
       </w:pPr>
-      <w:bookmarkStart w:id="10" w:name="_Toc66967988"/>
+      <w:bookmarkStart w:id="10" w:name="_Toc66973721"/>
       <w:r>
         <w:rPr>
           <w:b/>
@@ -4129,22 +4738,14 @@
           <w:lang w:bidi="th-TH"/>
         </w:rPr>
       </w:pPr>
-      <w:bookmarkStart w:id="11" w:name="_Toc66967989"/>
-      <w:r>
-        <w:rPr>
-          <w:b/>
-          <w:bCs/>
-          <w:lang w:bidi="th-TH"/>
-        </w:rPr>
-        <w:t xml:space="preserve">Scene </w:t>
-      </w:r>
-      <w:r>
-        <w:rPr>
-          <w:b/>
-          <w:bCs/>
-          <w:lang w:bidi="th-TH"/>
-        </w:rPr>
-        <w:t>Overview</w:t>
+      <w:bookmarkStart w:id="11" w:name="_Toc66973722"/>
+      <w:r>
+        <w:rPr>
+          <w:b/>
+          <w:bCs/>
+          <w:lang w:bidi="th-TH"/>
+        </w:rPr>
+        <w:t>Scene Overview</w:t>
       </w:r>
       <w:bookmarkEnd w:id="11"/>
     </w:p>
@@ -4161,22 +4762,14 @@
           <w:lang w:bidi="th-TH"/>
         </w:rPr>
       </w:pPr>
-      <w:bookmarkStart w:id="12" w:name="_Toc66967990"/>
-      <w:r>
-        <w:rPr>
-          <w:b/>
-          <w:bCs/>
-          <w:lang w:bidi="th-TH"/>
-        </w:rPr>
-        <w:t xml:space="preserve">Scene </w:t>
-      </w:r>
-      <w:r>
-        <w:rPr>
-          <w:b/>
-          <w:bCs/>
-          <w:lang w:bidi="th-TH"/>
-        </w:rPr>
-        <w:t>Pause</w:t>
+      <w:bookmarkStart w:id="12" w:name="_Toc66973723"/>
+      <w:r>
+        <w:rPr>
+          <w:b/>
+          <w:bCs/>
+          <w:lang w:bidi="th-TH"/>
+        </w:rPr>
+        <w:t>Scene Pause</w:t>
       </w:r>
       <w:bookmarkEnd w:id="12"/>
     </w:p>
@@ -4193,22 +4786,14 @@
           <w:lang w:bidi="th-TH"/>
         </w:rPr>
       </w:pPr>
-      <w:bookmarkStart w:id="13" w:name="_Toc66967991"/>
-      <w:r>
-        <w:rPr>
-          <w:b/>
-          <w:bCs/>
-          <w:lang w:bidi="th-TH"/>
-        </w:rPr>
-        <w:t xml:space="preserve">Scene </w:t>
-      </w:r>
-      <w:r>
-        <w:rPr>
-          <w:b/>
-          <w:bCs/>
-          <w:lang w:bidi="th-TH"/>
-        </w:rPr>
-        <w:t>Timeout</w:t>
+      <w:bookmarkStart w:id="13" w:name="_Toc66973724"/>
+      <w:r>
+        <w:rPr>
+          <w:b/>
+          <w:bCs/>
+          <w:lang w:bidi="th-TH"/>
+        </w:rPr>
+        <w:t>Scene Timeout</w:t>
       </w:r>
       <w:bookmarkEnd w:id="13"/>
     </w:p>
@@ -4226,7 +4811,7 @@
           <w:lang w:bidi="th-TH"/>
         </w:rPr>
       </w:pPr>
-      <w:bookmarkStart w:id="14" w:name="_Toc66967992"/>
+      <w:bookmarkStart w:id="14" w:name="_Toc66973725"/>
       <w:proofErr w:type="spellStart"/>
       <w:r>
         <w:rPr>
@@ -4270,7 +4855,7 @@
           <w:lang w:bidi="th-TH"/>
         </w:rPr>
       </w:pPr>
-      <w:bookmarkStart w:id="15" w:name="_Toc66967993"/>
+      <w:bookmarkStart w:id="15" w:name="_Toc66973726"/>
       <w:r>
         <w:rPr>
           <w:b/>
@@ -4309,14 +4894,13 @@
           <w:lang w:bidi="th-TH"/>
         </w:rPr>
       </w:pPr>
-      <w:bookmarkStart w:id="16" w:name="_Toc66967994"/>
-      <w:r>
-        <w:rPr>
-          <w:b/>
-          <w:bCs/>
-          <w:lang w:bidi="th-TH"/>
-        </w:rPr>
-        <w:lastRenderedPageBreak/>
+      <w:bookmarkStart w:id="16" w:name="_Toc66973727"/>
+      <w:r>
+        <w:rPr>
+          <w:b/>
+          <w:bCs/>
+          <w:lang w:bidi="th-TH"/>
+        </w:rPr>
         <w:t>Scene Correct</w:t>
       </w:r>
       <w:bookmarkEnd w:id="16"/>
@@ -4334,22 +4918,14 @@
           <w:lang w:bidi="th-TH"/>
         </w:rPr>
       </w:pPr>
-      <w:bookmarkStart w:id="17" w:name="_Toc66967995"/>
-      <w:r>
-        <w:rPr>
-          <w:b/>
-          <w:bCs/>
-          <w:lang w:bidi="th-TH"/>
-        </w:rPr>
-        <w:t xml:space="preserve">Scene </w:t>
-      </w:r>
-      <w:r>
-        <w:rPr>
-          <w:b/>
-          <w:bCs/>
-          <w:lang w:bidi="th-TH"/>
-        </w:rPr>
-        <w:t>chapter1_Start</w:t>
+      <w:bookmarkStart w:id="17" w:name="_Toc66973728"/>
+      <w:r>
+        <w:rPr>
+          <w:b/>
+          <w:bCs/>
+          <w:lang w:bidi="th-TH"/>
+        </w:rPr>
+        <w:t>Scene chapter1_Start</w:t>
       </w:r>
       <w:bookmarkEnd w:id="17"/>
     </w:p>
@@ -4366,7 +4942,7 @@
           <w:lang w:bidi="th-TH"/>
         </w:rPr>
       </w:pPr>
-      <w:bookmarkStart w:id="18" w:name="_Toc66967996"/>
+      <w:bookmarkStart w:id="18" w:name="_Toc66973729"/>
       <w:r>
         <w:rPr>
           <w:b/>
@@ -4407,13 +4983,14 @@
           <w:lang w:bidi="th-TH"/>
         </w:rPr>
       </w:pPr>
-      <w:bookmarkStart w:id="19" w:name="_Toc66967997"/>
-      <w:r>
-        <w:rPr>
-          <w:b/>
-          <w:bCs/>
-          <w:lang w:bidi="th-TH"/>
-        </w:rPr>
+      <w:bookmarkStart w:id="19" w:name="_Toc66973730"/>
+      <w:r>
+        <w:rPr>
+          <w:b/>
+          <w:bCs/>
+          <w:lang w:bidi="th-TH"/>
+        </w:rPr>
+        <w:lastRenderedPageBreak/>
         <w:t xml:space="preserve">Scene </w:t>
       </w:r>
       <w:proofErr w:type="spellStart"/>
@@ -4449,22 +5026,14 @@
           <w:lang w:bidi="th-TH"/>
         </w:rPr>
       </w:pPr>
-      <w:bookmarkStart w:id="20" w:name="_Toc66967998"/>
-      <w:r>
-        <w:rPr>
-          <w:b/>
-          <w:bCs/>
-          <w:lang w:bidi="th-TH"/>
-        </w:rPr>
-        <w:t xml:space="preserve">Scene </w:t>
-      </w:r>
-      <w:r>
-        <w:rPr>
-          <w:b/>
-          <w:bCs/>
-          <w:lang w:bidi="th-TH"/>
-        </w:rPr>
-        <w:t>angle</w:t>
+      <w:bookmarkStart w:id="20" w:name="_Toc66973731"/>
+      <w:r>
+        <w:rPr>
+          <w:b/>
+          <w:bCs/>
+          <w:lang w:bidi="th-TH"/>
+        </w:rPr>
+        <w:t>Scene angle</w:t>
       </w:r>
       <w:bookmarkEnd w:id="20"/>
     </w:p>
@@ -4481,22 +5050,14 @@
           <w:lang w:bidi="th-TH"/>
         </w:rPr>
       </w:pPr>
-      <w:bookmarkStart w:id="21" w:name="_Toc66967999"/>
-      <w:r>
-        <w:rPr>
-          <w:b/>
-          <w:bCs/>
-          <w:lang w:bidi="th-TH"/>
-        </w:rPr>
-        <w:t xml:space="preserve">Scene </w:t>
-      </w:r>
-      <w:r>
-        <w:rPr>
-          <w:b/>
-          <w:bCs/>
-          <w:lang w:bidi="th-TH"/>
-        </w:rPr>
-        <w:t>Simple</w:t>
+      <w:bookmarkStart w:id="21" w:name="_Toc66973732"/>
+      <w:r>
+        <w:rPr>
+          <w:b/>
+          <w:bCs/>
+          <w:lang w:bidi="th-TH"/>
+        </w:rPr>
+        <w:t>Scene Simple</w:t>
       </w:r>
       <w:bookmarkEnd w:id="21"/>
     </w:p>
@@ -4513,22 +5074,14 @@
           <w:lang w:bidi="th-TH"/>
         </w:rPr>
       </w:pPr>
-      <w:bookmarkStart w:id="22" w:name="_Toc66968000"/>
-      <w:r>
-        <w:rPr>
-          <w:b/>
-          <w:bCs/>
-          <w:lang w:bidi="th-TH"/>
-        </w:rPr>
-        <w:t xml:space="preserve">Scene </w:t>
-      </w:r>
-      <w:r>
-        <w:rPr>
-          <w:b/>
-          <w:bCs/>
-          <w:lang w:bidi="th-TH"/>
-        </w:rPr>
-        <w:t>Sort</w:t>
+      <w:bookmarkStart w:id="22" w:name="_Toc66973733"/>
+      <w:r>
+        <w:rPr>
+          <w:b/>
+          <w:bCs/>
+          <w:lang w:bidi="th-TH"/>
+        </w:rPr>
+        <w:t>Scene Sort</w:t>
       </w:r>
       <w:bookmarkEnd w:id="22"/>
     </w:p>
@@ -4545,7 +5098,7 @@
           <w:lang w:bidi="th-TH"/>
         </w:rPr>
       </w:pPr>
-      <w:bookmarkStart w:id="23" w:name="_Toc66968001"/>
+      <w:bookmarkStart w:id="23" w:name="_Toc66973734"/>
       <w:r>
         <w:rPr>
           <w:b/>
@@ -4569,22 +5122,14 @@
           <w:lang w:bidi="th-TH"/>
         </w:rPr>
       </w:pPr>
-      <w:bookmarkStart w:id="24" w:name="_Toc66968002"/>
-      <w:r>
-        <w:rPr>
-          <w:b/>
-          <w:bCs/>
-          <w:lang w:bidi="th-TH"/>
-        </w:rPr>
-        <w:t xml:space="preserve">Scene </w:t>
-      </w:r>
-      <w:r>
-        <w:rPr>
-          <w:b/>
-          <w:bCs/>
-          <w:lang w:bidi="th-TH"/>
-        </w:rPr>
-        <w:t>Tree</w:t>
+      <w:bookmarkStart w:id="24" w:name="_Toc66973735"/>
+      <w:r>
+        <w:rPr>
+          <w:b/>
+          <w:bCs/>
+          <w:lang w:bidi="th-TH"/>
+        </w:rPr>
+        <w:t>Scene Tree</w:t>
       </w:r>
       <w:bookmarkEnd w:id="24"/>
     </w:p>

--- a/documents/เก็บข้อมูล.docx
+++ b/documents/เก็บข้อมูล.docx
@@ -5105,24 +5105,747 @@
           <w:bCs/>
           <w:lang w:bidi="th-TH"/>
         </w:rPr>
-        <w:t>Scene Trash</w:t>
+        <w:t xml:space="preserve">Scene </w:t>
       </w:r>
       <w:bookmarkEnd w:id="23"/>
-    </w:p>
-    <w:p>
-      <w:pPr>
-        <w:pStyle w:val="Heading1"/>
-        <w:numPr>
-          <w:ilvl w:val="0"/>
-          <w:numId w:val="2"/>
-        </w:numPr>
+      <w:proofErr w:type="spellStart"/>
+      <w:r>
         <w:rPr>
           <w:b/>
           <w:bCs/>
           <w:lang w:bidi="th-TH"/>
         </w:rPr>
-      </w:pPr>
+        <w:t>Rounding_number</w:t>
+      </w:r>
+      <w:proofErr w:type="spellEnd"/>
+    </w:p>
+    <w:p>
+      <w:pPr>
+        <w:spacing w:after="0"/>
+        <w:rPr>
+          <w:rFonts w:ascii="TH SarabunPSK" w:hAnsi="TH SarabunPSK" w:cs="TH SarabunPSK"/>
+          <w:sz w:val="32"/>
+          <w:szCs w:val="32"/>
+          <w:lang w:bidi="th-TH"/>
+        </w:rPr>
+      </w:pPr>
+      <w:r>
+        <w:rPr>
+          <w:rFonts w:ascii="TH SarabunPSK" w:hAnsi="TH SarabunPSK" w:cs="TH SarabunPSK"/>
+          <w:sz w:val="32"/>
+          <w:szCs w:val="32"/>
+          <w:lang w:bidi="th-TH"/>
+        </w:rPr>
+        <w:t xml:space="preserve">Input </w:t>
+      </w:r>
+      <w:r>
+        <w:rPr>
+          <w:rFonts w:ascii="TH SarabunPSK" w:hAnsi="TH SarabunPSK" w:cs="TH SarabunPSK"/>
+          <w:sz w:val="32"/>
+          <w:szCs w:val="32"/>
+          <w:cs/>
+          <w:lang w:bidi="th-TH"/>
+        </w:rPr>
+        <w:t>เป็นการคลิ</w:t>
+      </w:r>
+      <w:r>
+        <w:rPr>
+          <w:rFonts w:ascii="TH SarabunPSK" w:hAnsi="TH SarabunPSK" w:cs="TH SarabunPSK" w:hint="cs"/>
+          <w:sz w:val="32"/>
+          <w:szCs w:val="32"/>
+          <w:cs/>
+          <w:lang w:bidi="th-TH"/>
+        </w:rPr>
+        <w:t>กลูกแอปเปิล</w:t>
+      </w:r>
+      <w:r>
+        <w:rPr>
+          <w:rFonts w:ascii="TH SarabunPSK" w:hAnsi="TH SarabunPSK" w:cs="TH SarabunPSK" w:hint="cs"/>
+          <w:sz w:val="32"/>
+          <w:szCs w:val="32"/>
+          <w:cs/>
+          <w:lang w:bidi="th-TH"/>
+        </w:rPr>
+        <w:t xml:space="preserve"> เริ่มต้นทำงานที่ ฟังก์ </w:t>
+      </w:r>
+      <w:r>
+        <w:rPr>
+          <w:rFonts w:ascii="TH SarabunPSK" w:hAnsi="TH SarabunPSK" w:cs="TH SarabunPSK"/>
+          <w:sz w:val="32"/>
+          <w:szCs w:val="32"/>
+          <w:lang w:bidi="th-TH"/>
+        </w:rPr>
+        <w:t>_ready()</w:t>
+      </w:r>
+      <w:r>
+        <w:rPr>
+          <w:rFonts w:ascii="TH SarabunPSK" w:hAnsi="TH SarabunPSK" w:cs="TH SarabunPSK" w:hint="cs"/>
+          <w:sz w:val="32"/>
+          <w:szCs w:val="32"/>
+          <w:cs/>
+          <w:lang w:bidi="th-TH"/>
+        </w:rPr>
+        <w:t xml:space="preserve"> ภายในฟังก์ชัน </w:t>
+      </w:r>
+      <w:r>
+        <w:rPr>
+          <w:rFonts w:ascii="TH SarabunPSK" w:hAnsi="TH SarabunPSK" w:cs="TH SarabunPSK"/>
+          <w:sz w:val="32"/>
+          <w:szCs w:val="32"/>
+          <w:lang w:bidi="th-TH"/>
+        </w:rPr>
+        <w:t>_r</w:t>
+      </w:r>
+      <w:r>
+        <w:rPr>
+          <w:rFonts w:ascii="TH SarabunPSK" w:hAnsi="TH SarabunPSK" w:cs="TH SarabunPSK"/>
+          <w:sz w:val="32"/>
+          <w:szCs w:val="32"/>
+          <w:lang w:bidi="th-TH"/>
+        </w:rPr>
+        <w:t>ea</w:t>
+      </w:r>
+      <w:r>
+        <w:rPr>
+          <w:rFonts w:ascii="TH SarabunPSK" w:hAnsi="TH SarabunPSK" w:cs="TH SarabunPSK"/>
+          <w:sz w:val="32"/>
+          <w:szCs w:val="32"/>
+          <w:lang w:bidi="th-TH"/>
+        </w:rPr>
+        <w:t xml:space="preserve">dy() </w:t>
+      </w:r>
+      <w:r>
+        <w:rPr>
+          <w:rFonts w:ascii="TH SarabunPSK" w:hAnsi="TH SarabunPSK" w:cs="TH SarabunPSK" w:hint="cs"/>
+          <w:sz w:val="32"/>
+          <w:szCs w:val="32"/>
+          <w:cs/>
+          <w:lang w:bidi="th-TH"/>
+        </w:rPr>
+        <w:t xml:space="preserve">จะเริ่มต้นการทำงานที่ ฟังก์ชัน </w:t>
+      </w:r>
+      <w:r>
+        <w:rPr>
+          <w:rFonts w:ascii="TH SarabunPSK" w:hAnsi="TH SarabunPSK" w:cs="TH SarabunPSK"/>
+          <w:sz w:val="32"/>
+          <w:szCs w:val="32"/>
+          <w:lang w:bidi="th-TH"/>
+        </w:rPr>
+        <w:t>audio</w:t>
+      </w:r>
+      <w:r>
+        <w:rPr>
+          <w:rFonts w:ascii="TH SarabunPSK" w:hAnsi="TH SarabunPSK" w:cs="TH SarabunPSK" w:hint="cs"/>
+          <w:sz w:val="32"/>
+          <w:szCs w:val="32"/>
+          <w:cs/>
+          <w:lang w:bidi="th-TH"/>
+        </w:rPr>
+        <w:t xml:space="preserve"> จะส่งพารามิเตอร์ </w:t>
+      </w:r>
+      <w:proofErr w:type="spellStart"/>
+      <w:r>
+        <w:rPr>
+          <w:rFonts w:ascii="TH SarabunPSK" w:hAnsi="TH SarabunPSK" w:cs="TH SarabunPSK"/>
+          <w:sz w:val="32"/>
+          <w:szCs w:val="32"/>
+          <w:lang w:bidi="th-TH"/>
+        </w:rPr>
+        <w:t>loopstop</w:t>
+      </w:r>
+      <w:proofErr w:type="spellEnd"/>
+      <w:r>
+        <w:rPr>
+          <w:rFonts w:ascii="TH SarabunPSK" w:hAnsi="TH SarabunPSK" w:cs="TH SarabunPSK" w:hint="cs"/>
+          <w:sz w:val="32"/>
+          <w:szCs w:val="32"/>
+          <w:cs/>
+          <w:lang w:bidi="th-TH"/>
+        </w:rPr>
+        <w:t xml:space="preserve"> ไป เพื่อ </w:t>
+      </w:r>
+      <w:r>
+        <w:rPr>
+          <w:rFonts w:ascii="TH SarabunPSK" w:hAnsi="TH SarabunPSK" w:cs="TH SarabunPSK" w:hint="cs"/>
+          <w:sz w:val="32"/>
+          <w:szCs w:val="32"/>
+          <w:cs/>
+          <w:lang w:bidi="th-TH"/>
+        </w:rPr>
+        <w:t>ปิด</w:t>
+      </w:r>
+      <w:r>
+        <w:rPr>
+          <w:rFonts w:ascii="TH SarabunPSK" w:hAnsi="TH SarabunPSK" w:cs="TH SarabunPSK" w:hint="cs"/>
+          <w:sz w:val="32"/>
+          <w:szCs w:val="32"/>
+          <w:cs/>
+          <w:lang w:bidi="th-TH"/>
+        </w:rPr>
+        <w:t>การเล่นเสียง</w:t>
+      </w:r>
+      <w:r>
+        <w:rPr>
+          <w:rFonts w:ascii="TH SarabunPSK" w:hAnsi="TH SarabunPSK" w:cs="TH SarabunPSK" w:hint="cs"/>
+          <w:sz w:val="32"/>
+          <w:szCs w:val="32"/>
+          <w:cs/>
+          <w:lang w:bidi="th-TH"/>
+        </w:rPr>
+        <w:t>แบบวนซ้ำ</w:t>
+      </w:r>
+      <w:r>
+        <w:rPr>
+          <w:rFonts w:ascii="TH SarabunPSK" w:hAnsi="TH SarabunPSK" w:cs="TH SarabunPSK" w:hint="cs"/>
+          <w:sz w:val="32"/>
+          <w:szCs w:val="32"/>
+          <w:cs/>
+          <w:lang w:bidi="th-TH"/>
+        </w:rPr>
+        <w:t xml:space="preserve"> </w:t>
+      </w:r>
+      <w:r>
+        <w:rPr>
+          <w:rFonts w:ascii="TH SarabunPSK" w:hAnsi="TH SarabunPSK" w:cs="TH SarabunPSK" w:hint="cs"/>
+          <w:sz w:val="32"/>
+          <w:szCs w:val="32"/>
+          <w:cs/>
+          <w:lang w:bidi="th-TH"/>
+        </w:rPr>
+        <w:t>และทำการเก็บค่าตำแหน่งของลูกแอปเปิลเริ่มต้น ของเอปเปิลลูกที่ 1</w:t>
+      </w:r>
+      <w:r>
+        <w:rPr>
+          <w:rFonts w:ascii="TH SarabunPSK" w:hAnsi="TH SarabunPSK" w:cs="TH SarabunPSK"/>
+          <w:sz w:val="32"/>
+          <w:szCs w:val="32"/>
+          <w:lang w:bidi="th-TH"/>
+        </w:rPr>
+        <w:t xml:space="preserve">,2 </w:t>
+      </w:r>
+      <w:r>
+        <w:rPr>
+          <w:rFonts w:ascii="TH SarabunPSK" w:hAnsi="TH SarabunPSK" w:cs="TH SarabunPSK" w:hint="cs"/>
+          <w:sz w:val="32"/>
+          <w:szCs w:val="32"/>
+          <w:cs/>
+          <w:lang w:bidi="th-TH"/>
+        </w:rPr>
+        <w:t xml:space="preserve">และ 3 </w:t>
+      </w:r>
+      <w:r>
+        <w:rPr>
+          <w:rFonts w:ascii="TH SarabunPSK" w:hAnsi="TH SarabunPSK" w:cs="TH SarabunPSK" w:hint="cs"/>
+          <w:sz w:val="32"/>
+          <w:szCs w:val="32"/>
+          <w:cs/>
+          <w:lang w:bidi="th-TH"/>
+        </w:rPr>
+        <w:t>จากนั้นมาทำงานที่ฟังก์ชัน</w:t>
+      </w:r>
+      <w:r>
+        <w:rPr>
+          <w:rFonts w:ascii="TH SarabunPSK" w:hAnsi="TH SarabunPSK" w:cs="TH SarabunPSK" w:hint="cs"/>
+          <w:sz w:val="32"/>
+          <w:szCs w:val="32"/>
+          <w:cs/>
+          <w:lang w:bidi="th-TH"/>
+        </w:rPr>
+        <w:t xml:space="preserve"> </w:t>
+      </w:r>
+      <w:proofErr w:type="spellStart"/>
+      <w:r>
+        <w:rPr>
+          <w:rFonts w:ascii="TH SarabunPSK" w:hAnsi="TH SarabunPSK" w:cs="TH SarabunPSK"/>
+          <w:sz w:val="32"/>
+          <w:szCs w:val="32"/>
+          <w:lang w:bidi="th-TH"/>
+        </w:rPr>
+        <w:t>set_question</w:t>
+      </w:r>
+      <w:proofErr w:type="spellEnd"/>
+      <w:r>
+        <w:rPr>
+          <w:rFonts w:ascii="TH SarabunPSK" w:hAnsi="TH SarabunPSK" w:cs="TH SarabunPSK"/>
+          <w:sz w:val="32"/>
+          <w:szCs w:val="32"/>
+          <w:lang w:bidi="th-TH"/>
+        </w:rPr>
+        <w:t xml:space="preserve">() </w:t>
+      </w:r>
       <w:bookmarkStart w:id="24" w:name="_Toc66973735"/>
+      <w:r>
+        <w:rPr>
+          <w:rFonts w:ascii="TH SarabunPSK" w:hAnsi="TH SarabunPSK" w:cs="TH SarabunPSK" w:hint="cs"/>
+          <w:sz w:val="32"/>
+          <w:szCs w:val="32"/>
+          <w:cs/>
+          <w:lang w:bidi="th-TH"/>
+        </w:rPr>
+        <w:t>ภ</w:t>
+      </w:r>
+      <w:r>
+        <w:rPr>
+          <w:rFonts w:ascii="TH SarabunPSK" w:hAnsi="TH SarabunPSK" w:cs="TH SarabunPSK" w:hint="cs"/>
+          <w:sz w:val="32"/>
+          <w:szCs w:val="32"/>
+          <w:cs/>
+          <w:lang w:bidi="th-TH"/>
+        </w:rPr>
+        <w:t xml:space="preserve">ายในฟังก์ชัน </w:t>
+      </w:r>
+      <w:r>
+        <w:rPr>
+          <w:rFonts w:ascii="TH SarabunPSK" w:hAnsi="TH SarabunPSK" w:cs="TH SarabunPSK" w:hint="cs"/>
+          <w:sz w:val="32"/>
+          <w:szCs w:val="32"/>
+          <w:cs/>
+          <w:lang w:bidi="th-TH"/>
+        </w:rPr>
+        <w:t xml:space="preserve">ประกอบด้วย การตั้งค่าตัวแปร </w:t>
+      </w:r>
+      <w:r>
+        <w:rPr>
+          <w:rFonts w:ascii="TH SarabunPSK" w:hAnsi="TH SarabunPSK" w:cs="TH SarabunPSK"/>
+          <w:sz w:val="32"/>
+          <w:szCs w:val="32"/>
+          <w:lang w:bidi="th-TH"/>
+        </w:rPr>
+        <w:t>Ans1, Ans2</w:t>
+      </w:r>
+      <w:r>
+        <w:rPr>
+          <w:rFonts w:ascii="TH SarabunPSK" w:hAnsi="TH SarabunPSK" w:cs="TH SarabunPSK" w:hint="cs"/>
+          <w:sz w:val="32"/>
+          <w:szCs w:val="32"/>
+          <w:cs/>
+          <w:lang w:bidi="th-TH"/>
+        </w:rPr>
+        <w:t xml:space="preserve"> และ </w:t>
+      </w:r>
+      <w:r>
+        <w:rPr>
+          <w:rFonts w:ascii="TH SarabunPSK" w:hAnsi="TH SarabunPSK" w:cs="TH SarabunPSK"/>
+          <w:sz w:val="32"/>
+          <w:szCs w:val="32"/>
+          <w:lang w:bidi="th-TH"/>
+        </w:rPr>
+        <w:t xml:space="preserve">Ans3 </w:t>
+      </w:r>
+      <w:r>
+        <w:rPr>
+          <w:rFonts w:ascii="TH SarabunPSK" w:hAnsi="TH SarabunPSK" w:cs="TH SarabunPSK" w:hint="cs"/>
+          <w:sz w:val="32"/>
+          <w:szCs w:val="32"/>
+          <w:cs/>
+          <w:lang w:bidi="th-TH"/>
+        </w:rPr>
+        <w:t xml:space="preserve">เป็น </w:t>
+      </w:r>
+      <w:r>
+        <w:rPr>
+          <w:rFonts w:ascii="TH SarabunPSK" w:hAnsi="TH SarabunPSK" w:cs="TH SarabunPSK"/>
+          <w:sz w:val="32"/>
+          <w:szCs w:val="32"/>
+          <w:lang w:bidi="th-TH"/>
+        </w:rPr>
+        <w:t xml:space="preserve">false </w:t>
+      </w:r>
+      <w:r>
+        <w:rPr>
+          <w:rFonts w:ascii="TH SarabunPSK" w:hAnsi="TH SarabunPSK" w:cs="TH SarabunPSK" w:hint="cs"/>
+          <w:sz w:val="32"/>
+          <w:szCs w:val="32"/>
+          <w:cs/>
+          <w:lang w:bidi="th-TH"/>
+        </w:rPr>
+        <w:t>ถ้าตอบคำถาม</w:t>
+      </w:r>
+      <w:r>
+        <w:rPr>
+          <w:rFonts w:ascii="TH SarabunPSK" w:hAnsi="TH SarabunPSK" w:cs="TH SarabunPSK" w:hint="cs"/>
+          <w:sz w:val="32"/>
+          <w:szCs w:val="32"/>
+          <w:cs/>
+          <w:lang w:bidi="th-TH"/>
+        </w:rPr>
+        <w:t xml:space="preserve">ค่าของตัวแปรจะเป็น </w:t>
+      </w:r>
+      <w:r>
+        <w:rPr>
+          <w:rFonts w:ascii="TH SarabunPSK" w:hAnsi="TH SarabunPSK" w:cs="TH SarabunPSK"/>
+          <w:sz w:val="32"/>
+          <w:szCs w:val="32"/>
+          <w:lang w:bidi="th-TH"/>
+        </w:rPr>
+        <w:t xml:space="preserve">false </w:t>
+      </w:r>
+      <w:r>
+        <w:rPr>
+          <w:rFonts w:ascii="TH SarabunPSK" w:hAnsi="TH SarabunPSK" w:cs="TH SarabunPSK" w:hint="cs"/>
+          <w:sz w:val="32"/>
+          <w:szCs w:val="32"/>
+          <w:cs/>
+          <w:lang w:bidi="th-TH"/>
+        </w:rPr>
+        <w:t xml:space="preserve">โดยตัวแปร </w:t>
+      </w:r>
+      <w:r>
+        <w:rPr>
+          <w:rFonts w:ascii="TH SarabunPSK" w:hAnsi="TH SarabunPSK" w:cs="TH SarabunPSK"/>
+          <w:sz w:val="32"/>
+          <w:szCs w:val="32"/>
+          <w:lang w:bidi="th-TH"/>
+        </w:rPr>
+        <w:t xml:space="preserve">Ans1 </w:t>
+      </w:r>
+      <w:r>
+        <w:rPr>
+          <w:rFonts w:ascii="TH SarabunPSK" w:hAnsi="TH SarabunPSK" w:cs="TH SarabunPSK" w:hint="cs"/>
+          <w:sz w:val="32"/>
+          <w:szCs w:val="32"/>
+          <w:cs/>
+          <w:lang w:bidi="th-TH"/>
+        </w:rPr>
+        <w:t xml:space="preserve">เป็นการตอบคำถามของลูก </w:t>
+      </w:r>
+      <w:r>
+        <w:rPr>
+          <w:rFonts w:ascii="TH SarabunPSK" w:hAnsi="TH SarabunPSK" w:cs="TH SarabunPSK"/>
+          <w:sz w:val="32"/>
+          <w:szCs w:val="32"/>
+          <w:lang w:bidi="th-TH"/>
+        </w:rPr>
+        <w:t xml:space="preserve">apple1 </w:t>
+      </w:r>
+      <w:r>
+        <w:rPr>
+          <w:rFonts w:ascii="TH SarabunPSK" w:hAnsi="TH SarabunPSK" w:cs="TH SarabunPSK" w:hint="cs"/>
+          <w:sz w:val="32"/>
+          <w:szCs w:val="32"/>
+          <w:cs/>
+          <w:lang w:bidi="th-TH"/>
+        </w:rPr>
+        <w:t xml:space="preserve"> </w:t>
+      </w:r>
+    </w:p>
+    <w:p>
+      <w:pPr>
+        <w:spacing w:after="0"/>
+        <w:rPr>
+          <w:rFonts w:ascii="TH SarabunPSK" w:hAnsi="TH SarabunPSK" w:cs="TH SarabunPSK"/>
+          <w:sz w:val="32"/>
+          <w:szCs w:val="32"/>
+          <w:lang w:bidi="th-TH"/>
+        </w:rPr>
+      </w:pPr>
+      <w:r>
+        <w:rPr>
+          <w:rFonts w:ascii="TH SarabunPSK" w:hAnsi="TH SarabunPSK" w:cs="TH SarabunPSK" w:hint="cs"/>
+          <w:sz w:val="32"/>
+          <w:szCs w:val="32"/>
+          <w:cs/>
+          <w:lang w:bidi="th-TH"/>
+        </w:rPr>
+        <w:t xml:space="preserve">ตัวแปร </w:t>
+      </w:r>
+      <w:r>
+        <w:rPr>
+          <w:rFonts w:ascii="TH SarabunPSK" w:hAnsi="TH SarabunPSK" w:cs="TH SarabunPSK"/>
+          <w:sz w:val="32"/>
+          <w:szCs w:val="32"/>
+          <w:lang w:bidi="th-TH"/>
+        </w:rPr>
+        <w:t>Ans</w:t>
+      </w:r>
+      <w:r>
+        <w:rPr>
+          <w:rFonts w:ascii="TH SarabunPSK" w:hAnsi="TH SarabunPSK" w:cs="TH SarabunPSK"/>
+          <w:sz w:val="32"/>
+          <w:szCs w:val="32"/>
+          <w:lang w:bidi="th-TH"/>
+        </w:rPr>
+        <w:t>2</w:t>
+      </w:r>
+      <w:r>
+        <w:rPr>
+          <w:rFonts w:ascii="TH SarabunPSK" w:hAnsi="TH SarabunPSK" w:cs="TH SarabunPSK"/>
+          <w:sz w:val="32"/>
+          <w:szCs w:val="32"/>
+          <w:lang w:bidi="th-TH"/>
+        </w:rPr>
+        <w:t xml:space="preserve"> </w:t>
+      </w:r>
+      <w:r>
+        <w:rPr>
+          <w:rFonts w:ascii="TH SarabunPSK" w:hAnsi="TH SarabunPSK" w:cs="TH SarabunPSK" w:hint="cs"/>
+          <w:sz w:val="32"/>
+          <w:szCs w:val="32"/>
+          <w:cs/>
+          <w:lang w:bidi="th-TH"/>
+        </w:rPr>
+        <w:t xml:space="preserve">เป็นการตอบคำถามของลูก </w:t>
+      </w:r>
+      <w:r>
+        <w:rPr>
+          <w:rFonts w:ascii="TH SarabunPSK" w:hAnsi="TH SarabunPSK" w:cs="TH SarabunPSK"/>
+          <w:sz w:val="32"/>
+          <w:szCs w:val="32"/>
+          <w:lang w:bidi="th-TH"/>
+        </w:rPr>
+        <w:t>apple</w:t>
+      </w:r>
+      <w:r>
+        <w:rPr>
+          <w:rFonts w:ascii="TH SarabunPSK" w:hAnsi="TH SarabunPSK" w:cs="TH SarabunPSK"/>
+          <w:sz w:val="32"/>
+          <w:szCs w:val="32"/>
+          <w:lang w:bidi="th-TH"/>
+        </w:rPr>
+        <w:t>2</w:t>
+      </w:r>
+    </w:p>
+    <w:p>
+      <w:pPr>
+        <w:spacing w:after="0"/>
+        <w:rPr>
+          <w:rFonts w:ascii="TH SarabunPSK" w:hAnsi="TH SarabunPSK" w:cs="TH SarabunPSK"/>
+          <w:sz w:val="32"/>
+          <w:szCs w:val="32"/>
+          <w:lang w:bidi="th-TH"/>
+        </w:rPr>
+      </w:pPr>
+      <w:r>
+        <w:rPr>
+          <w:rFonts w:ascii="TH SarabunPSK" w:hAnsi="TH SarabunPSK" w:cs="TH SarabunPSK" w:hint="cs"/>
+          <w:sz w:val="32"/>
+          <w:szCs w:val="32"/>
+          <w:cs/>
+          <w:lang w:bidi="th-TH"/>
+        </w:rPr>
+        <w:t xml:space="preserve">ตัวแปร </w:t>
+      </w:r>
+      <w:r>
+        <w:rPr>
+          <w:rFonts w:ascii="TH SarabunPSK" w:hAnsi="TH SarabunPSK" w:cs="TH SarabunPSK"/>
+          <w:sz w:val="32"/>
+          <w:szCs w:val="32"/>
+          <w:lang w:bidi="th-TH"/>
+        </w:rPr>
+        <w:t>Ans</w:t>
+      </w:r>
+      <w:r>
+        <w:rPr>
+          <w:rFonts w:ascii="TH SarabunPSK" w:hAnsi="TH SarabunPSK" w:cs="TH SarabunPSK"/>
+          <w:sz w:val="32"/>
+          <w:szCs w:val="32"/>
+          <w:lang w:bidi="th-TH"/>
+        </w:rPr>
+        <w:t>3</w:t>
+      </w:r>
+      <w:r>
+        <w:rPr>
+          <w:rFonts w:ascii="TH SarabunPSK" w:hAnsi="TH SarabunPSK" w:cs="TH SarabunPSK"/>
+          <w:sz w:val="32"/>
+          <w:szCs w:val="32"/>
+          <w:lang w:bidi="th-TH"/>
+        </w:rPr>
+        <w:t xml:space="preserve"> </w:t>
+      </w:r>
+      <w:r>
+        <w:rPr>
+          <w:rFonts w:ascii="TH SarabunPSK" w:hAnsi="TH SarabunPSK" w:cs="TH SarabunPSK" w:hint="cs"/>
+          <w:sz w:val="32"/>
+          <w:szCs w:val="32"/>
+          <w:cs/>
+          <w:lang w:bidi="th-TH"/>
+        </w:rPr>
+        <w:t xml:space="preserve">เป็นการตอบคำถามของลูก </w:t>
+      </w:r>
+      <w:r>
+        <w:rPr>
+          <w:rFonts w:ascii="TH SarabunPSK" w:hAnsi="TH SarabunPSK" w:cs="TH SarabunPSK"/>
+          <w:sz w:val="32"/>
+          <w:szCs w:val="32"/>
+          <w:lang w:bidi="th-TH"/>
+        </w:rPr>
+        <w:t>apple</w:t>
+      </w:r>
+      <w:r>
+        <w:rPr>
+          <w:rFonts w:ascii="TH SarabunPSK" w:hAnsi="TH SarabunPSK" w:cs="TH SarabunPSK"/>
+          <w:sz w:val="32"/>
+          <w:szCs w:val="32"/>
+          <w:lang w:bidi="th-TH"/>
+        </w:rPr>
+        <w:t>e</w:t>
+      </w:r>
+      <w:r>
+        <w:rPr>
+          <w:rFonts w:ascii="TH SarabunPSK" w:hAnsi="TH SarabunPSK" w:cs="TH SarabunPSK"/>
+          <w:sz w:val="32"/>
+          <w:szCs w:val="32"/>
+          <w:lang w:bidi="th-TH"/>
+        </w:rPr>
+        <w:t>3</w:t>
+      </w:r>
+      <w:r>
+        <w:rPr>
+          <w:rFonts w:ascii="TH SarabunPSK" w:hAnsi="TH SarabunPSK" w:cs="TH SarabunPSK" w:hint="cs"/>
+          <w:sz w:val="32"/>
+          <w:szCs w:val="32"/>
+          <w:cs/>
+          <w:lang w:bidi="th-TH"/>
+        </w:rPr>
+        <w:t xml:space="preserve"> </w:t>
+      </w:r>
+      <w:r>
+        <w:rPr>
+          <w:rFonts w:ascii="TH SarabunPSK" w:hAnsi="TH SarabunPSK" w:cs="TH SarabunPSK"/>
+          <w:sz w:val="32"/>
+          <w:szCs w:val="32"/>
+          <w:lang w:bidi="th-TH"/>
+        </w:rPr>
+        <w:t xml:space="preserve"> </w:t>
+      </w:r>
+      <w:r>
+        <w:rPr>
+          <w:rFonts w:ascii="TH SarabunPSK" w:hAnsi="TH SarabunPSK" w:cs="TH SarabunPSK" w:hint="cs"/>
+          <w:sz w:val="32"/>
+          <w:szCs w:val="32"/>
+          <w:cs/>
+          <w:lang w:bidi="th-TH"/>
+        </w:rPr>
+        <w:t xml:space="preserve"> </w:t>
+      </w:r>
+    </w:p>
+    <w:p>
+      <w:pPr>
+        <w:spacing w:after="0"/>
+        <w:rPr>
+          <w:rFonts w:ascii="TH SarabunPSK" w:hAnsi="TH SarabunPSK" w:cs="TH SarabunPSK" w:hint="cs"/>
+          <w:sz w:val="32"/>
+          <w:szCs w:val="32"/>
+          <w:cs/>
+          <w:lang w:bidi="th-TH"/>
+        </w:rPr>
+      </w:pPr>
+      <w:r>
+        <w:rPr>
+          <w:rFonts w:ascii="TH SarabunPSK" w:hAnsi="TH SarabunPSK" w:cs="TH SarabunPSK" w:hint="cs"/>
+          <w:sz w:val="32"/>
+          <w:szCs w:val="32"/>
+          <w:cs/>
+          <w:lang w:bidi="th-TH"/>
+        </w:rPr>
+        <w:t xml:space="preserve">และ ตัวแปร </w:t>
+      </w:r>
+      <w:r>
+        <w:rPr>
+          <w:rFonts w:ascii="TH SarabunPSK" w:hAnsi="TH SarabunPSK" w:cs="TH SarabunPSK"/>
+          <w:sz w:val="32"/>
+          <w:szCs w:val="32"/>
+          <w:lang w:bidi="th-TH"/>
+        </w:rPr>
+        <w:t xml:space="preserve">Q1, Q2 </w:t>
+      </w:r>
+      <w:r>
+        <w:rPr>
+          <w:rFonts w:ascii="TH SarabunPSK" w:hAnsi="TH SarabunPSK" w:cs="TH SarabunPSK" w:hint="cs"/>
+          <w:sz w:val="32"/>
+          <w:szCs w:val="32"/>
+          <w:cs/>
+          <w:lang w:bidi="th-TH"/>
+        </w:rPr>
+        <w:t xml:space="preserve">และ </w:t>
+      </w:r>
+      <w:r>
+        <w:rPr>
+          <w:rFonts w:ascii="TH SarabunPSK" w:hAnsi="TH SarabunPSK" w:cs="TH SarabunPSK"/>
+          <w:sz w:val="32"/>
+          <w:szCs w:val="32"/>
+          <w:lang w:bidi="th-TH"/>
+        </w:rPr>
+        <w:t xml:space="preserve">Q3 </w:t>
+      </w:r>
+      <w:r>
+        <w:rPr>
+          <w:rFonts w:ascii="TH SarabunPSK" w:hAnsi="TH SarabunPSK" w:cs="TH SarabunPSK" w:hint="cs"/>
+          <w:sz w:val="32"/>
+          <w:szCs w:val="32"/>
+          <w:cs/>
+          <w:lang w:bidi="th-TH"/>
+        </w:rPr>
+        <w:t>เป็นตัวแปรเก็บค่าของ</w:t>
+      </w:r>
+      <w:r>
+        <w:rPr>
+          <w:rFonts w:ascii="TH SarabunPSK" w:hAnsi="TH SarabunPSK" w:cs="TH SarabunPSK" w:hint="cs"/>
+          <w:sz w:val="32"/>
+          <w:szCs w:val="32"/>
+          <w:cs/>
+          <w:lang w:bidi="th-TH"/>
+        </w:rPr>
+        <w:t xml:space="preserve"> ตัวเลขประเภท </w:t>
+      </w:r>
+      <w:r>
+        <w:rPr>
+          <w:rFonts w:ascii="TH SarabunPSK" w:hAnsi="TH SarabunPSK" w:cs="TH SarabunPSK"/>
+          <w:sz w:val="32"/>
+          <w:szCs w:val="32"/>
+          <w:lang w:bidi="th-TH"/>
+        </w:rPr>
+        <w:t xml:space="preserve">float </w:t>
+      </w:r>
+      <w:r>
+        <w:rPr>
+          <w:rFonts w:ascii="TH SarabunPSK" w:hAnsi="TH SarabunPSK" w:cs="TH SarabunPSK" w:hint="cs"/>
+          <w:sz w:val="32"/>
+          <w:szCs w:val="32"/>
+          <w:cs/>
+          <w:lang w:bidi="th-TH"/>
+        </w:rPr>
+        <w:t>มีทศนิยม 1 ตำแหน่ง</w:t>
+      </w:r>
+      <w:r>
+        <w:rPr>
+          <w:rFonts w:ascii="TH SarabunPSK" w:hAnsi="TH SarabunPSK" w:cs="TH SarabunPSK" w:hint="cs"/>
+          <w:sz w:val="32"/>
+          <w:szCs w:val="32"/>
+          <w:cs/>
+          <w:lang w:bidi="th-TH"/>
+        </w:rPr>
+        <w:t xml:space="preserve"> โดยสุมมาจากฟังก์ </w:t>
+      </w:r>
+      <w:r>
+        <w:rPr>
+          <w:rFonts w:ascii="TH SarabunPSK" w:hAnsi="TH SarabunPSK" w:cs="TH SarabunPSK"/>
+          <w:sz w:val="32"/>
+          <w:szCs w:val="32"/>
+          <w:lang w:bidi="th-TH"/>
+        </w:rPr>
+        <w:t>random()</w:t>
+      </w:r>
+      <w:r>
+        <w:rPr>
+          <w:rFonts w:ascii="TH SarabunPSK" w:hAnsi="TH SarabunPSK" w:cs="TH SarabunPSK" w:hint="cs"/>
+          <w:sz w:val="32"/>
+          <w:szCs w:val="32"/>
+          <w:cs/>
+          <w:lang w:bidi="th-TH"/>
+        </w:rPr>
+        <w:t xml:space="preserve"> </w:t>
+      </w:r>
+    </w:p>
+    <w:p>
+      <w:pPr>
+        <w:rPr>
+          <w:rFonts w:ascii="TH SarabunPSK" w:hAnsi="TH SarabunPSK" w:cs="TH SarabunPSK"/>
+          <w:sz w:val="32"/>
+          <w:szCs w:val="32"/>
+          <w:lang w:bidi="th-TH"/>
+        </w:rPr>
+      </w:pPr>
       <w:r>
         <w:rPr>
           <w:b/>

--- a/documents/เก็บข้อมูล.docx
+++ b/documents/เก็บข้อมูล.docx
@@ -5669,7 +5669,7 @@
           <w:szCs w:val="32"/>
           <w:lang w:bidi="th-TH"/>
         </w:rPr>
-        <w:t>apple</w:t>
+        <w:t>appl</w:t>
       </w:r>
       <w:r>
         <w:rPr>

--- a/documents/เก็บข้อมูล.docx
+++ b/documents/เก็บข้อมูล.docx
@@ -4053,7 +4053,6 @@
     <w:p>
       <w:pPr>
         <w:rPr>
-          <w:rFonts w:hint="cs"/>
           <w:lang w:bidi="th-TH"/>
         </w:rPr>
       </w:pPr>
@@ -4118,7 +4117,7 @@
     <w:p>
       <w:pPr>
         <w:rPr>
-          <w:rFonts w:ascii="TH SarabunPSK" w:hAnsi="TH SarabunPSK" w:cs="TH SarabunPSK" w:hint="cs"/>
+          <w:rFonts w:ascii="TH SarabunPSK" w:hAnsi="TH SarabunPSK" w:cs="TH SarabunPSK"/>
           <w:sz w:val="32"/>
           <w:szCs w:val="32"/>
           <w:cs/>
@@ -4254,7 +4253,7 @@
     <w:p>
       <w:pPr>
         <w:rPr>
-          <w:rFonts w:ascii="TH SarabunPSK" w:hAnsi="TH SarabunPSK" w:cs="TH SarabunPSK" w:hint="cs"/>
+          <w:rFonts w:ascii="TH SarabunPSK" w:hAnsi="TH SarabunPSK" w:cs="TH SarabunPSK"/>
           <w:b/>
           <w:bCs/>
           <w:sz w:val="32"/>
@@ -4334,7 +4333,7 @@
     <w:p>
       <w:pPr>
         <w:rPr>
-          <w:rFonts w:ascii="TH SarabunPSK" w:hAnsi="TH SarabunPSK" w:cs="TH SarabunPSK" w:hint="cs"/>
+          <w:rFonts w:ascii="TH SarabunPSK" w:hAnsi="TH SarabunPSK" w:cs="TH SarabunPSK"/>
           <w:sz w:val="32"/>
           <w:szCs w:val="32"/>
           <w:cs/>
@@ -4438,7 +4437,7 @@
       <w:pPr>
         <w:ind w:firstLine="720"/>
         <w:rPr>
-          <w:rFonts w:ascii="TH SarabunPSK" w:hAnsi="TH SarabunPSK" w:cs="TH SarabunPSK" w:hint="cs"/>
+          <w:rFonts w:ascii="TH SarabunPSK" w:hAnsi="TH SarabunPSK" w:cs="TH SarabunPSK"/>
           <w:sz w:val="32"/>
           <w:szCs w:val="32"/>
           <w:lang w:bidi="th-TH"/>
@@ -4529,7 +4528,7 @@
       <w:pPr>
         <w:ind w:firstLine="720"/>
         <w:rPr>
-          <w:rFonts w:ascii="TH SarabunPSK" w:hAnsi="TH SarabunPSK" w:cs="TH SarabunPSK" w:hint="cs"/>
+          <w:rFonts w:ascii="TH SarabunPSK" w:hAnsi="TH SarabunPSK" w:cs="TH SarabunPSK"/>
           <w:sz w:val="32"/>
           <w:szCs w:val="32"/>
           <w:lang w:bidi="th-TH"/>
@@ -4640,7 +4639,7 @@
       <w:pPr>
         <w:ind w:firstLine="720"/>
         <w:rPr>
-          <w:rFonts w:ascii="TH SarabunPSK" w:hAnsi="TH SarabunPSK" w:cs="TH SarabunPSK" w:hint="cs"/>
+          <w:rFonts w:ascii="TH SarabunPSK" w:hAnsi="TH SarabunPSK" w:cs="TH SarabunPSK"/>
           <w:sz w:val="32"/>
           <w:szCs w:val="32"/>
           <w:cs/>
@@ -4727,6 +4726,395 @@
     </w:p>
     <w:p>
       <w:pPr>
+        <w:ind w:left="360"/>
+        <w:rPr>
+          <w:rFonts w:ascii="TH SarabunPSK" w:hAnsi="TH SarabunPSK" w:cs="TH SarabunPSK"/>
+          <w:sz w:val="32"/>
+          <w:szCs w:val="32"/>
+          <w:lang w:bidi="th-TH"/>
+        </w:rPr>
+      </w:pPr>
+      <w:proofErr w:type="spellStart"/>
+      <w:r>
+        <w:rPr>
+          <w:rFonts w:ascii="TH SarabunPSK" w:hAnsi="TH SarabunPSK" w:cs="TH SarabunPSK"/>
+          <w:sz w:val="32"/>
+          <w:szCs w:val="32"/>
+          <w:lang w:bidi="th-TH"/>
+        </w:rPr>
+        <w:t>Mission_Inventory</w:t>
+      </w:r>
+      <w:proofErr w:type="spellEnd"/>
+      <w:r>
+        <w:rPr>
+          <w:rFonts w:ascii="TH SarabunPSK" w:hAnsi="TH SarabunPSK" w:cs="TH SarabunPSK"/>
+          <w:sz w:val="32"/>
+          <w:szCs w:val="32"/>
+          <w:lang w:bidi="th-TH"/>
+        </w:rPr>
+        <w:t xml:space="preserve"> </w:t>
+      </w:r>
+      <w:r>
+        <w:rPr>
+          <w:rFonts w:ascii="TH SarabunPSK" w:hAnsi="TH SarabunPSK" w:cs="TH SarabunPSK" w:hint="cs"/>
+          <w:sz w:val="32"/>
+          <w:szCs w:val="32"/>
+          <w:cs/>
+          <w:lang w:bidi="th-TH"/>
+        </w:rPr>
+        <w:t xml:space="preserve">คือ </w:t>
+      </w:r>
+      <w:r>
+        <w:rPr>
+          <w:rFonts w:ascii="TH SarabunPSK" w:hAnsi="TH SarabunPSK" w:cs="TH SarabunPSK"/>
+          <w:sz w:val="32"/>
+          <w:szCs w:val="32"/>
+          <w:lang w:bidi="th-TH"/>
+        </w:rPr>
+        <w:t xml:space="preserve">Scene </w:t>
+      </w:r>
+      <w:r>
+        <w:rPr>
+          <w:rFonts w:ascii="TH SarabunPSK" w:hAnsi="TH SarabunPSK" w:cs="TH SarabunPSK" w:hint="cs"/>
+          <w:sz w:val="32"/>
+          <w:szCs w:val="32"/>
+          <w:cs/>
+          <w:lang w:bidi="th-TH"/>
+        </w:rPr>
+        <w:t>ที่เรียกดูทรัพยากรของการทำภารกิจในแต่ละชัดเตอร์</w:t>
+      </w:r>
+    </w:p>
+    <w:p>
+      <w:pPr>
+        <w:ind w:left="360"/>
+        <w:rPr>
+          <w:rFonts w:ascii="TH SarabunPSK" w:hAnsi="TH SarabunPSK" w:cs="TH SarabunPSK" w:hint="cs"/>
+          <w:sz w:val="32"/>
+          <w:szCs w:val="32"/>
+          <w:cs/>
+          <w:lang w:bidi="th-TH"/>
+        </w:rPr>
+      </w:pPr>
+      <w:r>
+        <w:rPr>
+          <w:rFonts w:ascii="TH SarabunPSK" w:hAnsi="TH SarabunPSK" w:cs="TH SarabunPSK" w:hint="cs"/>
+          <w:sz w:val="32"/>
+          <w:szCs w:val="32"/>
+          <w:cs/>
+          <w:lang w:bidi="th-TH"/>
+        </w:rPr>
+        <w:t xml:space="preserve">การทำงานคือ </w:t>
+      </w:r>
+      <w:r>
+        <w:rPr>
+          <w:rFonts w:ascii="TH SarabunPSK" w:hAnsi="TH SarabunPSK" w:cs="TH SarabunPSK" w:hint="cs"/>
+          <w:sz w:val="32"/>
+          <w:szCs w:val="32"/>
+          <w:cs/>
+          <w:lang w:bidi="th-TH"/>
+        </w:rPr>
+        <w:t xml:space="preserve">เริ่มโหลด </w:t>
+      </w:r>
+      <w:r>
+        <w:rPr>
+          <w:rFonts w:ascii="TH SarabunPSK" w:hAnsi="TH SarabunPSK" w:cs="TH SarabunPSK"/>
+          <w:sz w:val="32"/>
+          <w:szCs w:val="32"/>
+          <w:lang w:bidi="th-TH"/>
+        </w:rPr>
+        <w:t xml:space="preserve">Resource </w:t>
+      </w:r>
+      <w:r>
+        <w:rPr>
+          <w:rFonts w:ascii="TH SarabunPSK" w:hAnsi="TH SarabunPSK" w:cs="TH SarabunPSK" w:hint="cs"/>
+          <w:sz w:val="32"/>
+          <w:szCs w:val="32"/>
+          <w:cs/>
+          <w:lang w:bidi="th-TH"/>
+        </w:rPr>
+        <w:t xml:space="preserve">มาจากไฟล์ </w:t>
+      </w:r>
+      <w:r>
+        <w:rPr>
+          <w:rFonts w:ascii="TH SarabunPSK" w:hAnsi="TH SarabunPSK" w:cs="TH SarabunPSK"/>
+          <w:sz w:val="32"/>
+          <w:szCs w:val="32"/>
+          <w:lang w:bidi="th-TH"/>
+        </w:rPr>
+        <w:t>chapter</w:t>
+      </w:r>
+      <w:r>
+        <w:rPr>
+          <w:rFonts w:ascii="TH SarabunPSK" w:hAnsi="TH SarabunPSK" w:cs="TH SarabunPSK"/>
+          <w:sz w:val="32"/>
+          <w:szCs w:val="32"/>
+          <w:cs/>
+          <w:lang w:bidi="th-TH"/>
+        </w:rPr>
+        <w:t>1</w:t>
+      </w:r>
+      <w:r>
+        <w:rPr>
+          <w:rFonts w:ascii="TH SarabunPSK" w:hAnsi="TH SarabunPSK" w:cs="TH SarabunPSK" w:hint="cs"/>
+          <w:sz w:val="32"/>
+          <w:szCs w:val="32"/>
+          <w:cs/>
+          <w:lang w:bidi="th-TH"/>
+        </w:rPr>
+        <w:t xml:space="preserve"> ปัจจุบันมีเท่านี้ </w:t>
+      </w:r>
+      <w:r>
+        <w:rPr>
+          <w:rFonts w:ascii="TH SarabunPSK" w:hAnsi="TH SarabunPSK" w:cs="TH SarabunPSK" w:hint="cs"/>
+          <w:sz w:val="32"/>
+          <w:szCs w:val="32"/>
+          <w:cs/>
+          <w:lang w:bidi="th-TH"/>
+        </w:rPr>
+        <w:t xml:space="preserve">และมี ฟังก์ชัน </w:t>
+      </w:r>
+      <w:r>
+        <w:rPr>
+          <w:rFonts w:ascii="TH SarabunPSK" w:hAnsi="TH SarabunPSK" w:cs="TH SarabunPSK"/>
+          <w:sz w:val="32"/>
+          <w:szCs w:val="32"/>
+          <w:lang w:bidi="th-TH"/>
+        </w:rPr>
+        <w:t>chapters</w:t>
+      </w:r>
+      <w:r>
+        <w:rPr>
+          <w:rFonts w:ascii="TH SarabunPSK" w:hAnsi="TH SarabunPSK" w:cs="TH SarabunPSK" w:hint="cs"/>
+          <w:sz w:val="32"/>
+          <w:szCs w:val="32"/>
+          <w:cs/>
+          <w:lang w:bidi="th-TH"/>
+        </w:rPr>
+        <w:t xml:space="preserve"> เป็นฟังก์ชันการเรียกดูข้อมูล </w:t>
+      </w:r>
+      <w:r>
+        <w:rPr>
+          <w:rFonts w:ascii="TH SarabunPSK" w:hAnsi="TH SarabunPSK" w:cs="TH SarabunPSK" w:hint="cs"/>
+          <w:sz w:val="32"/>
+          <w:szCs w:val="32"/>
+          <w:cs/>
+          <w:lang w:bidi="th-TH"/>
+        </w:rPr>
+        <w:t xml:space="preserve">โดยการส่งพารามิเตอร์ </w:t>
+      </w:r>
+      <w:r>
+        <w:rPr>
+          <w:rFonts w:ascii="TH SarabunPSK" w:hAnsi="TH SarabunPSK" w:cs="TH SarabunPSK" w:hint="cs"/>
+          <w:sz w:val="32"/>
+          <w:szCs w:val="32"/>
+          <w:cs/>
+          <w:lang w:bidi="th-TH"/>
+        </w:rPr>
+        <w:t>ดังนี้</w:t>
+      </w:r>
+    </w:p>
+    <w:p>
+      <w:pPr>
+        <w:pStyle w:val="ListParagraph"/>
+        <w:numPr>
+          <w:ilvl w:val="0"/>
+          <w:numId w:val="9"/>
+        </w:numPr>
+        <w:rPr>
+          <w:rFonts w:ascii="TH SarabunPSK" w:hAnsi="TH SarabunPSK" w:cs="TH SarabunPSK"/>
+          <w:sz w:val="32"/>
+          <w:szCs w:val="32"/>
+          <w:lang w:bidi="th-TH"/>
+        </w:rPr>
+      </w:pPr>
+      <w:r>
+        <w:rPr>
+          <w:rFonts w:ascii="TH SarabunPSK" w:hAnsi="TH SarabunPSK" w:cs="TH SarabunPSK"/>
+          <w:sz w:val="32"/>
+          <w:szCs w:val="32"/>
+          <w:lang w:bidi="th-TH"/>
+        </w:rPr>
+        <w:t>chapter</w:t>
+      </w:r>
+      <w:r>
+        <w:rPr>
+          <w:rFonts w:ascii="TH SarabunPSK" w:hAnsi="TH SarabunPSK" w:cs="TH SarabunPSK" w:hint="cs"/>
+          <w:sz w:val="32"/>
+          <w:szCs w:val="32"/>
+          <w:cs/>
+          <w:lang w:bidi="th-TH"/>
+        </w:rPr>
+        <w:t xml:space="preserve"> เป</w:t>
+      </w:r>
+      <w:r>
+        <w:rPr>
+          <w:rFonts w:ascii="TH SarabunPSK" w:hAnsi="TH SarabunPSK" w:cs="TH SarabunPSK" w:hint="cs"/>
+          <w:sz w:val="32"/>
+          <w:szCs w:val="32"/>
+          <w:cs/>
+          <w:lang w:bidi="th-TH"/>
+        </w:rPr>
+        <w:t xml:space="preserve">็นตัวแปรประเภท </w:t>
+      </w:r>
+      <w:r>
+        <w:rPr>
+          <w:rFonts w:ascii="TH SarabunPSK" w:hAnsi="TH SarabunPSK" w:cs="TH SarabunPSK"/>
+          <w:sz w:val="32"/>
+          <w:szCs w:val="32"/>
+          <w:lang w:bidi="th-TH"/>
+        </w:rPr>
+        <w:t xml:space="preserve">int </w:t>
+      </w:r>
+      <w:r>
+        <w:rPr>
+          <w:rFonts w:ascii="TH SarabunPSK" w:hAnsi="TH SarabunPSK" w:cs="TH SarabunPSK" w:hint="cs"/>
+          <w:sz w:val="32"/>
+          <w:szCs w:val="32"/>
+          <w:cs/>
+          <w:lang w:bidi="th-TH"/>
+        </w:rPr>
+        <w:t xml:space="preserve">ซึ่งตัวตัวเลขของชัดเตอร์ เช่น </w:t>
+      </w:r>
+      <w:r>
+        <w:rPr>
+          <w:rFonts w:ascii="TH SarabunPSK" w:hAnsi="TH SarabunPSK" w:cs="TH SarabunPSK"/>
+          <w:sz w:val="32"/>
+          <w:szCs w:val="32"/>
+          <w:lang w:bidi="th-TH"/>
+        </w:rPr>
+        <w:t xml:space="preserve">1,2,3 </w:t>
+      </w:r>
+      <w:r>
+        <w:rPr>
+          <w:rFonts w:ascii="TH SarabunPSK" w:hAnsi="TH SarabunPSK" w:cs="TH SarabunPSK" w:hint="cs"/>
+          <w:sz w:val="32"/>
+          <w:szCs w:val="32"/>
+          <w:cs/>
+          <w:lang w:bidi="th-TH"/>
+        </w:rPr>
+        <w:t>เป็นต้น</w:t>
+      </w:r>
+    </w:p>
+    <w:p>
+      <w:pPr>
+        <w:pStyle w:val="ListParagraph"/>
+        <w:numPr>
+          <w:ilvl w:val="0"/>
+          <w:numId w:val="9"/>
+        </w:numPr>
+        <w:rPr>
+          <w:rFonts w:ascii="TH SarabunPSK" w:hAnsi="TH SarabunPSK" w:cs="TH SarabunPSK"/>
+          <w:sz w:val="32"/>
+          <w:szCs w:val="32"/>
+          <w:lang w:bidi="th-TH"/>
+        </w:rPr>
+      </w:pPr>
+      <w:r>
+        <w:rPr>
+          <w:rFonts w:ascii="TH SarabunPSK" w:hAnsi="TH SarabunPSK" w:cs="TH SarabunPSK"/>
+          <w:sz w:val="32"/>
+          <w:szCs w:val="32"/>
+          <w:lang w:bidi="th-TH"/>
+        </w:rPr>
+        <w:t xml:space="preserve">index </w:t>
+      </w:r>
+      <w:r>
+        <w:rPr>
+          <w:rFonts w:ascii="TH SarabunPSK" w:hAnsi="TH SarabunPSK" w:cs="TH SarabunPSK" w:hint="cs"/>
+          <w:sz w:val="32"/>
+          <w:szCs w:val="32"/>
+          <w:cs/>
+          <w:lang w:bidi="th-TH"/>
+        </w:rPr>
+        <w:t xml:space="preserve">ค่าประจำ </w:t>
+      </w:r>
+      <w:r>
+        <w:rPr>
+          <w:rFonts w:ascii="TH SarabunPSK" w:hAnsi="TH SarabunPSK" w:cs="TH SarabunPSK"/>
+          <w:sz w:val="32"/>
+          <w:szCs w:val="32"/>
+          <w:lang w:bidi="th-TH"/>
+        </w:rPr>
+        <w:t xml:space="preserve">Array </w:t>
+      </w:r>
+      <w:r>
+        <w:rPr>
+          <w:rFonts w:ascii="TH SarabunPSK" w:hAnsi="TH SarabunPSK" w:cs="TH SarabunPSK" w:hint="cs"/>
+          <w:sz w:val="32"/>
+          <w:szCs w:val="32"/>
+          <w:cs/>
+          <w:lang w:bidi="th-TH"/>
+        </w:rPr>
+        <w:t xml:space="preserve">โดย </w:t>
+      </w:r>
+      <w:r>
+        <w:rPr>
+          <w:rFonts w:ascii="TH SarabunPSK" w:hAnsi="TH SarabunPSK" w:cs="TH SarabunPSK"/>
+          <w:sz w:val="32"/>
+          <w:szCs w:val="32"/>
+          <w:lang w:bidi="th-TH"/>
+        </w:rPr>
+        <w:t xml:space="preserve">Array </w:t>
+      </w:r>
+      <w:r>
+        <w:rPr>
+          <w:rFonts w:ascii="TH SarabunPSK" w:hAnsi="TH SarabunPSK" w:cs="TH SarabunPSK" w:hint="cs"/>
+          <w:sz w:val="32"/>
+          <w:szCs w:val="32"/>
+          <w:cs/>
+          <w:lang w:bidi="th-TH"/>
+        </w:rPr>
+        <w:t>จะเก็บข้อมูล ของ พารกิจไว้</w:t>
+      </w:r>
+    </w:p>
+    <w:p>
+      <w:pPr>
+        <w:pStyle w:val="ListParagraph"/>
+        <w:numPr>
+          <w:ilvl w:val="0"/>
+          <w:numId w:val="9"/>
+        </w:numPr>
+        <w:rPr>
+          <w:rFonts w:ascii="TH SarabunPSK" w:hAnsi="TH SarabunPSK" w:cs="TH SarabunPSK" w:hint="cs"/>
+          <w:sz w:val="32"/>
+          <w:szCs w:val="32"/>
+          <w:cs/>
+          <w:lang w:bidi="th-TH"/>
+        </w:rPr>
+      </w:pPr>
+      <w:r>
+        <w:rPr>
+          <w:rFonts w:ascii="TH SarabunPSK" w:hAnsi="TH SarabunPSK" w:cs="TH SarabunPSK"/>
+          <w:sz w:val="32"/>
+          <w:szCs w:val="32"/>
+          <w:lang w:bidi="th-TH"/>
+        </w:rPr>
+        <w:t>value</w:t>
+      </w:r>
+      <w:r>
+        <w:rPr>
+          <w:rFonts w:ascii="TH SarabunPSK" w:hAnsi="TH SarabunPSK" w:cs="TH SarabunPSK" w:hint="cs"/>
+          <w:sz w:val="32"/>
+          <w:szCs w:val="32"/>
+          <w:cs/>
+          <w:lang w:bidi="th-TH"/>
+        </w:rPr>
+        <w:t xml:space="preserve"> คือค่าของตัวแปรที่ต้องการอ่านใน </w:t>
+      </w:r>
+      <w:proofErr w:type="spellStart"/>
+      <w:r>
+        <w:rPr>
+          <w:rFonts w:ascii="TH SarabunPSK" w:hAnsi="TH SarabunPSK" w:cs="TH SarabunPSK"/>
+          <w:sz w:val="32"/>
+          <w:szCs w:val="32"/>
+          <w:lang w:bidi="th-TH"/>
+        </w:rPr>
+        <w:t>dic</w:t>
+      </w:r>
+      <w:proofErr w:type="spellEnd"/>
+    </w:p>
+    <w:p>
+      <w:pPr>
         <w:pStyle w:val="Heading1"/>
         <w:numPr>
           <w:ilvl w:val="0"/>
@@ -4901,6 +5289,7 @@
           <w:bCs/>
           <w:lang w:bidi="th-TH"/>
         </w:rPr>
+        <w:lastRenderedPageBreak/>
         <w:t>Scene Correct</w:t>
       </w:r>
       <w:bookmarkEnd w:id="16"/>
@@ -4990,7 +5379,6 @@
           <w:bCs/>
           <w:lang w:bidi="th-TH"/>
         </w:rPr>
-        <w:lastRenderedPageBreak/>
         <w:t xml:space="preserve">Scene </w:t>
       </w:r>
       <w:proofErr w:type="spellStart"/>
@@ -5556,53 +5944,122 @@
           <w:szCs w:val="32"/>
           <w:lang w:bidi="th-TH"/>
         </w:rPr>
-        <w:t>Ans</w:t>
-      </w:r>
-      <w:r>
-        <w:rPr>
-          <w:rFonts w:ascii="TH SarabunPSK" w:hAnsi="TH SarabunPSK" w:cs="TH SarabunPSK"/>
-          <w:sz w:val="32"/>
-          <w:szCs w:val="32"/>
-          <w:lang w:bidi="th-TH"/>
-        </w:rPr>
-        <w:t>2</w:t>
-      </w:r>
-      <w:r>
-        <w:rPr>
-          <w:rFonts w:ascii="TH SarabunPSK" w:hAnsi="TH SarabunPSK" w:cs="TH SarabunPSK"/>
-          <w:sz w:val="32"/>
-          <w:szCs w:val="32"/>
+        <w:t xml:space="preserve">Ans2 </w:t>
+      </w:r>
+      <w:r>
+        <w:rPr>
+          <w:rFonts w:ascii="TH SarabunPSK" w:hAnsi="TH SarabunPSK" w:cs="TH SarabunPSK" w:hint="cs"/>
+          <w:sz w:val="32"/>
+          <w:szCs w:val="32"/>
+          <w:cs/>
+          <w:lang w:bidi="th-TH"/>
+        </w:rPr>
+        <w:t xml:space="preserve">เป็นการตอบคำถามของลูก </w:t>
+      </w:r>
+      <w:r>
+        <w:rPr>
+          <w:rFonts w:ascii="TH SarabunPSK" w:hAnsi="TH SarabunPSK" w:cs="TH SarabunPSK"/>
+          <w:sz w:val="32"/>
+          <w:szCs w:val="32"/>
+          <w:lang w:bidi="th-TH"/>
+        </w:rPr>
+        <w:t>apple2</w:t>
+      </w:r>
+    </w:p>
+    <w:p>
+      <w:pPr>
+        <w:spacing w:after="0"/>
+        <w:rPr>
+          <w:rFonts w:ascii="TH SarabunPSK" w:hAnsi="TH SarabunPSK" w:cs="TH SarabunPSK"/>
+          <w:sz w:val="32"/>
+          <w:szCs w:val="32"/>
+          <w:lang w:bidi="th-TH"/>
+        </w:rPr>
+      </w:pPr>
+      <w:r>
+        <w:rPr>
+          <w:rFonts w:ascii="TH SarabunPSK" w:hAnsi="TH SarabunPSK" w:cs="TH SarabunPSK" w:hint="cs"/>
+          <w:sz w:val="32"/>
+          <w:szCs w:val="32"/>
+          <w:cs/>
+          <w:lang w:bidi="th-TH"/>
+        </w:rPr>
+        <w:t xml:space="preserve">ตัวแปร </w:t>
+      </w:r>
+      <w:r>
+        <w:rPr>
+          <w:rFonts w:ascii="TH SarabunPSK" w:hAnsi="TH SarabunPSK" w:cs="TH SarabunPSK"/>
+          <w:sz w:val="32"/>
+          <w:szCs w:val="32"/>
+          <w:lang w:bidi="th-TH"/>
+        </w:rPr>
+        <w:t xml:space="preserve">Ans3 </w:t>
+      </w:r>
+      <w:r>
+        <w:rPr>
+          <w:rFonts w:ascii="TH SarabunPSK" w:hAnsi="TH SarabunPSK" w:cs="TH SarabunPSK" w:hint="cs"/>
+          <w:sz w:val="32"/>
+          <w:szCs w:val="32"/>
+          <w:cs/>
+          <w:lang w:bidi="th-TH"/>
+        </w:rPr>
+        <w:t xml:space="preserve">เป็นการตอบคำถามของลูก </w:t>
+      </w:r>
+      <w:r>
+        <w:rPr>
+          <w:rFonts w:ascii="TH SarabunPSK" w:hAnsi="TH SarabunPSK" w:cs="TH SarabunPSK"/>
+          <w:sz w:val="32"/>
+          <w:szCs w:val="32"/>
+          <w:lang w:bidi="th-TH"/>
+        </w:rPr>
+        <w:t>appl</w:t>
+      </w:r>
+      <w:r>
+        <w:rPr>
+          <w:rFonts w:ascii="TH SarabunPSK" w:hAnsi="TH SarabunPSK" w:cs="TH SarabunPSK"/>
+          <w:sz w:val="32"/>
+          <w:szCs w:val="32"/>
+          <w:lang w:bidi="th-TH"/>
+        </w:rPr>
+        <w:t>e</w:t>
+      </w:r>
+      <w:r>
+        <w:rPr>
+          <w:rFonts w:ascii="TH SarabunPSK" w:hAnsi="TH SarabunPSK" w:cs="TH SarabunPSK"/>
+          <w:sz w:val="32"/>
+          <w:szCs w:val="32"/>
+          <w:lang w:bidi="th-TH"/>
+        </w:rPr>
+        <w:t>3</w:t>
+      </w:r>
+      <w:r>
+        <w:rPr>
+          <w:rFonts w:ascii="TH SarabunPSK" w:hAnsi="TH SarabunPSK" w:cs="TH SarabunPSK" w:hint="cs"/>
+          <w:sz w:val="32"/>
+          <w:szCs w:val="32"/>
+          <w:cs/>
           <w:lang w:bidi="th-TH"/>
         </w:rPr>
         <w:t xml:space="preserve"> </w:t>
       </w:r>
       <w:r>
         <w:rPr>
-          <w:rFonts w:ascii="TH SarabunPSK" w:hAnsi="TH SarabunPSK" w:cs="TH SarabunPSK" w:hint="cs"/>
-          <w:sz w:val="32"/>
-          <w:szCs w:val="32"/>
-          <w:cs/>
-          <w:lang w:bidi="th-TH"/>
-        </w:rPr>
-        <w:t xml:space="preserve">เป็นการตอบคำถามของลูก </w:t>
-      </w:r>
-      <w:r>
-        <w:rPr>
-          <w:rFonts w:ascii="TH SarabunPSK" w:hAnsi="TH SarabunPSK" w:cs="TH SarabunPSK"/>
-          <w:sz w:val="32"/>
-          <w:szCs w:val="32"/>
-          <w:lang w:bidi="th-TH"/>
-        </w:rPr>
-        <w:t>apple</w:t>
-      </w:r>
-      <w:r>
-        <w:rPr>
-          <w:rFonts w:ascii="TH SarabunPSK" w:hAnsi="TH SarabunPSK" w:cs="TH SarabunPSK"/>
-          <w:sz w:val="32"/>
-          <w:szCs w:val="32"/>
-          <w:lang w:bidi="th-TH"/>
-        </w:rPr>
-        <w:t>2</w:t>
+          <w:rFonts w:ascii="TH SarabunPSK" w:hAnsi="TH SarabunPSK" w:cs="TH SarabunPSK"/>
+          <w:sz w:val="32"/>
+          <w:szCs w:val="32"/>
+          <w:lang w:bidi="th-TH"/>
+        </w:rPr>
+        <w:t xml:space="preserve"> </w:t>
+      </w:r>
+      <w:r>
+        <w:rPr>
+          <w:rFonts w:ascii="TH SarabunPSK" w:hAnsi="TH SarabunPSK" w:cs="TH SarabunPSK" w:hint="cs"/>
+          <w:sz w:val="32"/>
+          <w:szCs w:val="32"/>
+          <w:cs/>
+          <w:lang w:bidi="th-TH"/>
+        </w:rPr>
+        <w:t xml:space="preserve"> </w:t>
       </w:r>
     </w:p>
     <w:p>
@@ -5612,256 +6069,408 @@
           <w:rFonts w:ascii="TH SarabunPSK" w:hAnsi="TH SarabunPSK" w:cs="TH SarabunPSK"/>
           <w:sz w:val="32"/>
           <w:szCs w:val="32"/>
-          <w:lang w:bidi="th-TH"/>
-        </w:rPr>
-      </w:pPr>
-      <w:r>
-        <w:rPr>
-          <w:rFonts w:ascii="TH SarabunPSK" w:hAnsi="TH SarabunPSK" w:cs="TH SarabunPSK" w:hint="cs"/>
-          <w:sz w:val="32"/>
-          <w:szCs w:val="32"/>
-          <w:cs/>
-          <w:lang w:bidi="th-TH"/>
-        </w:rPr>
-        <w:t xml:space="preserve">ตัวแปร </w:t>
-      </w:r>
-      <w:r>
-        <w:rPr>
-          <w:rFonts w:ascii="TH SarabunPSK" w:hAnsi="TH SarabunPSK" w:cs="TH SarabunPSK"/>
-          <w:sz w:val="32"/>
-          <w:szCs w:val="32"/>
-          <w:lang w:bidi="th-TH"/>
-        </w:rPr>
-        <w:t>Ans</w:t>
-      </w:r>
-      <w:r>
-        <w:rPr>
-          <w:rFonts w:ascii="TH SarabunPSK" w:hAnsi="TH SarabunPSK" w:cs="TH SarabunPSK"/>
-          <w:sz w:val="32"/>
-          <w:szCs w:val="32"/>
-          <w:lang w:bidi="th-TH"/>
-        </w:rPr>
-        <w:t>3</w:t>
-      </w:r>
-      <w:r>
-        <w:rPr>
-          <w:rFonts w:ascii="TH SarabunPSK" w:hAnsi="TH SarabunPSK" w:cs="TH SarabunPSK"/>
-          <w:sz w:val="32"/>
-          <w:szCs w:val="32"/>
+          <w:cs/>
+          <w:lang w:bidi="th-TH"/>
+        </w:rPr>
+      </w:pPr>
+      <w:r>
+        <w:rPr>
+          <w:rFonts w:ascii="TH SarabunPSK" w:hAnsi="TH SarabunPSK" w:cs="TH SarabunPSK" w:hint="cs"/>
+          <w:sz w:val="32"/>
+          <w:szCs w:val="32"/>
+          <w:cs/>
+          <w:lang w:bidi="th-TH"/>
+        </w:rPr>
+        <w:t xml:space="preserve">และ ตัวแปร </w:t>
+      </w:r>
+      <w:r>
+        <w:rPr>
+          <w:rFonts w:ascii="TH SarabunPSK" w:hAnsi="TH SarabunPSK" w:cs="TH SarabunPSK"/>
+          <w:sz w:val="32"/>
+          <w:szCs w:val="32"/>
+          <w:lang w:bidi="th-TH"/>
+        </w:rPr>
+        <w:t xml:space="preserve">Q1, Q2 </w:t>
+      </w:r>
+      <w:r>
+        <w:rPr>
+          <w:rFonts w:ascii="TH SarabunPSK" w:hAnsi="TH SarabunPSK" w:cs="TH SarabunPSK" w:hint="cs"/>
+          <w:sz w:val="32"/>
+          <w:szCs w:val="32"/>
+          <w:cs/>
+          <w:lang w:bidi="th-TH"/>
+        </w:rPr>
+        <w:t xml:space="preserve">และ </w:t>
+      </w:r>
+      <w:r>
+        <w:rPr>
+          <w:rFonts w:ascii="TH SarabunPSK" w:hAnsi="TH SarabunPSK" w:cs="TH SarabunPSK"/>
+          <w:sz w:val="32"/>
+          <w:szCs w:val="32"/>
+          <w:lang w:bidi="th-TH"/>
+        </w:rPr>
+        <w:t xml:space="preserve">Q3 </w:t>
+      </w:r>
+      <w:r>
+        <w:rPr>
+          <w:rFonts w:ascii="TH SarabunPSK" w:hAnsi="TH SarabunPSK" w:cs="TH SarabunPSK" w:hint="cs"/>
+          <w:sz w:val="32"/>
+          <w:szCs w:val="32"/>
+          <w:cs/>
+          <w:lang w:bidi="th-TH"/>
+        </w:rPr>
+        <w:t>เป็นตัวแปรเก็บค่าของ</w:t>
+      </w:r>
+      <w:r>
+        <w:rPr>
+          <w:rFonts w:ascii="TH SarabunPSK" w:hAnsi="TH SarabunPSK" w:cs="TH SarabunPSK" w:hint="cs"/>
+          <w:sz w:val="32"/>
+          <w:szCs w:val="32"/>
+          <w:cs/>
+          <w:lang w:bidi="th-TH"/>
+        </w:rPr>
+        <w:t xml:space="preserve"> ตัวเลขประเภท </w:t>
+      </w:r>
+      <w:r>
+        <w:rPr>
+          <w:rFonts w:ascii="TH SarabunPSK" w:hAnsi="TH SarabunPSK" w:cs="TH SarabunPSK"/>
+          <w:sz w:val="32"/>
+          <w:szCs w:val="32"/>
+          <w:lang w:bidi="th-TH"/>
+        </w:rPr>
+        <w:t xml:space="preserve">float </w:t>
+      </w:r>
+      <w:r>
+        <w:rPr>
+          <w:rFonts w:ascii="TH SarabunPSK" w:hAnsi="TH SarabunPSK" w:cs="TH SarabunPSK" w:hint="cs"/>
+          <w:sz w:val="32"/>
+          <w:szCs w:val="32"/>
+          <w:cs/>
+          <w:lang w:bidi="th-TH"/>
+        </w:rPr>
+        <w:t>มีทศนิยม 1 ตำแหน่ง</w:t>
+      </w:r>
+      <w:r>
+        <w:rPr>
+          <w:rFonts w:ascii="TH SarabunPSK" w:hAnsi="TH SarabunPSK" w:cs="TH SarabunPSK" w:hint="cs"/>
+          <w:sz w:val="32"/>
+          <w:szCs w:val="32"/>
+          <w:cs/>
+          <w:lang w:bidi="th-TH"/>
+        </w:rPr>
+        <w:t xml:space="preserve"> โดยสุมมาจากฟังก์ </w:t>
+      </w:r>
+      <w:r>
+        <w:rPr>
+          <w:rFonts w:ascii="TH SarabunPSK" w:hAnsi="TH SarabunPSK" w:cs="TH SarabunPSK"/>
+          <w:sz w:val="32"/>
+          <w:szCs w:val="32"/>
+          <w:lang w:bidi="th-TH"/>
+        </w:rPr>
+        <w:t>random()</w:t>
+      </w:r>
+      <w:r>
+        <w:rPr>
+          <w:rFonts w:ascii="TH SarabunPSK" w:hAnsi="TH SarabunPSK" w:cs="TH SarabunPSK" w:hint="cs"/>
+          <w:sz w:val="32"/>
+          <w:szCs w:val="32"/>
+          <w:cs/>
           <w:lang w:bidi="th-TH"/>
         </w:rPr>
         <w:t xml:space="preserve"> </w:t>
       </w:r>
-      <w:r>
-        <w:rPr>
-          <w:rFonts w:ascii="TH SarabunPSK" w:hAnsi="TH SarabunPSK" w:cs="TH SarabunPSK" w:hint="cs"/>
-          <w:sz w:val="32"/>
-          <w:szCs w:val="32"/>
-          <w:cs/>
-          <w:lang w:bidi="th-TH"/>
-        </w:rPr>
-        <w:t xml:space="preserve">เป็นการตอบคำถามของลูก </w:t>
-      </w:r>
-      <w:r>
-        <w:rPr>
-          <w:rFonts w:ascii="TH SarabunPSK" w:hAnsi="TH SarabunPSK" w:cs="TH SarabunPSK"/>
-          <w:sz w:val="32"/>
-          <w:szCs w:val="32"/>
-          <w:lang w:bidi="th-TH"/>
-        </w:rPr>
-        <w:t>appl</w:t>
-      </w:r>
-      <w:r>
-        <w:rPr>
-          <w:rFonts w:ascii="TH SarabunPSK" w:hAnsi="TH SarabunPSK" w:cs="TH SarabunPSK"/>
-          <w:sz w:val="32"/>
-          <w:szCs w:val="32"/>
-          <w:lang w:bidi="th-TH"/>
-        </w:rPr>
-        <w:t>e</w:t>
-      </w:r>
-      <w:r>
-        <w:rPr>
-          <w:rFonts w:ascii="TH SarabunPSK" w:hAnsi="TH SarabunPSK" w:cs="TH SarabunPSK"/>
-          <w:sz w:val="32"/>
-          <w:szCs w:val="32"/>
-          <w:lang w:bidi="th-TH"/>
-        </w:rPr>
-        <w:t>3</w:t>
-      </w:r>
-      <w:r>
-        <w:rPr>
-          <w:rFonts w:ascii="TH SarabunPSK" w:hAnsi="TH SarabunPSK" w:cs="TH SarabunPSK" w:hint="cs"/>
-          <w:sz w:val="32"/>
-          <w:szCs w:val="32"/>
-          <w:cs/>
-          <w:lang w:bidi="th-TH"/>
-        </w:rPr>
-        <w:t xml:space="preserve"> </w:t>
-      </w:r>
-      <w:r>
-        <w:rPr>
-          <w:rFonts w:ascii="TH SarabunPSK" w:hAnsi="TH SarabunPSK" w:cs="TH SarabunPSK"/>
-          <w:sz w:val="32"/>
-          <w:szCs w:val="32"/>
-          <w:lang w:bidi="th-TH"/>
-        </w:rPr>
-        <w:t xml:space="preserve"> </w:t>
-      </w:r>
-      <w:r>
-        <w:rPr>
-          <w:rFonts w:ascii="TH SarabunPSK" w:hAnsi="TH SarabunPSK" w:cs="TH SarabunPSK" w:hint="cs"/>
-          <w:sz w:val="32"/>
-          <w:szCs w:val="32"/>
-          <w:cs/>
-          <w:lang w:bidi="th-TH"/>
-        </w:rPr>
-        <w:t xml:space="preserve"> </w:t>
-      </w:r>
-    </w:p>
-    <w:p>
-      <w:pPr>
-        <w:spacing w:after="0"/>
-        <w:rPr>
-          <w:rFonts w:ascii="TH SarabunPSK" w:hAnsi="TH SarabunPSK" w:cs="TH SarabunPSK" w:hint="cs"/>
-          <w:sz w:val="32"/>
-          <w:szCs w:val="32"/>
-          <w:cs/>
-          <w:lang w:bidi="th-TH"/>
-        </w:rPr>
-      </w:pPr>
-      <w:r>
-        <w:rPr>
-          <w:rFonts w:ascii="TH SarabunPSK" w:hAnsi="TH SarabunPSK" w:cs="TH SarabunPSK" w:hint="cs"/>
-          <w:sz w:val="32"/>
-          <w:szCs w:val="32"/>
-          <w:cs/>
-          <w:lang w:bidi="th-TH"/>
-        </w:rPr>
-        <w:t xml:space="preserve">และ ตัวแปร </w:t>
-      </w:r>
-      <w:r>
-        <w:rPr>
-          <w:rFonts w:ascii="TH SarabunPSK" w:hAnsi="TH SarabunPSK" w:cs="TH SarabunPSK"/>
-          <w:sz w:val="32"/>
-          <w:szCs w:val="32"/>
-          <w:lang w:bidi="th-TH"/>
-        </w:rPr>
-        <w:t xml:space="preserve">Q1, Q2 </w:t>
-      </w:r>
-      <w:r>
-        <w:rPr>
-          <w:rFonts w:ascii="TH SarabunPSK" w:hAnsi="TH SarabunPSK" w:cs="TH SarabunPSK" w:hint="cs"/>
-          <w:sz w:val="32"/>
-          <w:szCs w:val="32"/>
-          <w:cs/>
-          <w:lang w:bidi="th-TH"/>
-        </w:rPr>
-        <w:t xml:space="preserve">และ </w:t>
-      </w:r>
-      <w:r>
-        <w:rPr>
-          <w:rFonts w:ascii="TH SarabunPSK" w:hAnsi="TH SarabunPSK" w:cs="TH SarabunPSK"/>
-          <w:sz w:val="32"/>
-          <w:szCs w:val="32"/>
-          <w:lang w:bidi="th-TH"/>
-        </w:rPr>
-        <w:t xml:space="preserve">Q3 </w:t>
-      </w:r>
-      <w:r>
-        <w:rPr>
-          <w:rFonts w:ascii="TH SarabunPSK" w:hAnsi="TH SarabunPSK" w:cs="TH SarabunPSK" w:hint="cs"/>
-          <w:sz w:val="32"/>
-          <w:szCs w:val="32"/>
-          <w:cs/>
-          <w:lang w:bidi="th-TH"/>
-        </w:rPr>
-        <w:t>เป็นตัวแปรเก็บค่าของ</w:t>
-      </w:r>
-      <w:r>
-        <w:rPr>
-          <w:rFonts w:ascii="TH SarabunPSK" w:hAnsi="TH SarabunPSK" w:cs="TH SarabunPSK" w:hint="cs"/>
-          <w:sz w:val="32"/>
-          <w:szCs w:val="32"/>
-          <w:cs/>
-          <w:lang w:bidi="th-TH"/>
-        </w:rPr>
-        <w:t xml:space="preserve"> ตัวเลขประเภท </w:t>
-      </w:r>
-      <w:r>
-        <w:rPr>
-          <w:rFonts w:ascii="TH SarabunPSK" w:hAnsi="TH SarabunPSK" w:cs="TH SarabunPSK"/>
-          <w:sz w:val="32"/>
-          <w:szCs w:val="32"/>
-          <w:lang w:bidi="th-TH"/>
-        </w:rPr>
-        <w:t xml:space="preserve">float </w:t>
-      </w:r>
-      <w:r>
-        <w:rPr>
-          <w:rFonts w:ascii="TH SarabunPSK" w:hAnsi="TH SarabunPSK" w:cs="TH SarabunPSK" w:hint="cs"/>
-          <w:sz w:val="32"/>
-          <w:szCs w:val="32"/>
-          <w:cs/>
-          <w:lang w:bidi="th-TH"/>
-        </w:rPr>
-        <w:t>มีทศนิยม 1 ตำแหน่ง</w:t>
-      </w:r>
-      <w:r>
-        <w:rPr>
-          <w:rFonts w:ascii="TH SarabunPSK" w:hAnsi="TH SarabunPSK" w:cs="TH SarabunPSK" w:hint="cs"/>
-          <w:sz w:val="32"/>
-          <w:szCs w:val="32"/>
-          <w:cs/>
-          <w:lang w:bidi="th-TH"/>
-        </w:rPr>
-        <w:t xml:space="preserve"> โดยสุมมาจากฟังก์ </w:t>
-      </w:r>
-      <w:r>
-        <w:rPr>
-          <w:rFonts w:ascii="TH SarabunPSK" w:hAnsi="TH SarabunPSK" w:cs="TH SarabunPSK"/>
-          <w:sz w:val="32"/>
-          <w:szCs w:val="32"/>
-          <w:lang w:bidi="th-TH"/>
-        </w:rPr>
-        <w:t>random()</w:t>
-      </w:r>
-      <w:r>
-        <w:rPr>
-          <w:rFonts w:ascii="TH SarabunPSK" w:hAnsi="TH SarabunPSK" w:cs="TH SarabunPSK" w:hint="cs"/>
-          <w:sz w:val="32"/>
-          <w:szCs w:val="32"/>
-          <w:cs/>
-          <w:lang w:bidi="th-TH"/>
-        </w:rPr>
-        <w:t xml:space="preserve"> </w:t>
-      </w:r>
-    </w:p>
-    <w:p>
-      <w:pPr>
-        <w:rPr>
-          <w:rFonts w:ascii="TH SarabunPSK" w:hAnsi="TH SarabunPSK" w:cs="TH SarabunPSK"/>
-          <w:sz w:val="32"/>
-          <w:szCs w:val="32"/>
-          <w:lang w:bidi="th-TH"/>
-        </w:rPr>
-      </w:pPr>
-      <w:r>
+    </w:p>
+    <w:p>
+      <w:pPr>
+        <w:pStyle w:val="Heading1"/>
         <w:rPr>
           <w:b/>
           <w:bCs/>
           <w:lang w:bidi="th-TH"/>
         </w:rPr>
+      </w:pPr>
+      <w:r>
+        <w:rPr>
+          <w:b/>
+          <w:bCs/>
+          <w:lang w:bidi="th-TH"/>
+        </w:rPr>
+        <w:t xml:space="preserve">23 </w:t>
+      </w:r>
+      <w:r>
+        <w:rPr>
+          <w:b/>
+          <w:bCs/>
+          <w:lang w:bidi="th-TH"/>
+        </w:rPr>
         <w:t>Scene Tree</w:t>
       </w:r>
       <w:bookmarkEnd w:id="24"/>
     </w:p>
     <w:p>
       <w:pPr>
-        <w:rPr>
-          <w:lang w:bidi="th-TH"/>
-        </w:rPr>
-      </w:pPr>
+        <w:pStyle w:val="Heading1"/>
+        <w:rPr>
+          <w:b/>
+          <w:bCs/>
+          <w:lang w:bidi="th-TH"/>
+        </w:rPr>
+      </w:pPr>
+      <w:r>
+        <w:rPr>
+          <w:b/>
+          <w:bCs/>
+          <w:lang w:bidi="th-TH"/>
+        </w:rPr>
+        <w:t xml:space="preserve">24. </w:t>
+      </w:r>
+      <w:r>
+        <w:rPr>
+          <w:b/>
+          <w:bCs/>
+          <w:lang w:bidi="th-TH"/>
+        </w:rPr>
+        <w:t xml:space="preserve">Scene </w:t>
+      </w:r>
+      <w:r>
+        <w:rPr>
+          <w:b/>
+          <w:bCs/>
+          <w:lang w:bidi="th-TH"/>
+        </w:rPr>
+        <w:t>put_Enemy_Chapter1</w:t>
+      </w:r>
+    </w:p>
+    <w:p>
+      <w:pPr>
+        <w:rPr>
+          <w:rFonts w:ascii="TH SarabunPSK" w:hAnsi="TH SarabunPSK" w:cs="TH SarabunPSK"/>
+          <w:sz w:val="32"/>
+          <w:szCs w:val="32"/>
+          <w:lang w:bidi="th-TH"/>
+        </w:rPr>
+      </w:pPr>
+      <w:r>
+        <w:rPr>
+          <w:rFonts w:ascii="TH SarabunPSK" w:hAnsi="TH SarabunPSK" w:cs="TH SarabunPSK" w:hint="cs"/>
+          <w:sz w:val="32"/>
+          <w:szCs w:val="32"/>
+          <w:cs/>
+          <w:lang w:bidi="th-TH"/>
+        </w:rPr>
+        <w:t xml:space="preserve">เป็น </w:t>
+      </w:r>
+      <w:r>
+        <w:rPr>
+          <w:rFonts w:ascii="TH SarabunPSK" w:hAnsi="TH SarabunPSK" w:cs="TH SarabunPSK"/>
+          <w:sz w:val="32"/>
+          <w:szCs w:val="32"/>
+          <w:lang w:bidi="th-TH"/>
+        </w:rPr>
+        <w:t xml:space="preserve">Scene </w:t>
+      </w:r>
+      <w:r>
+        <w:rPr>
+          <w:rFonts w:ascii="TH SarabunPSK" w:hAnsi="TH SarabunPSK" w:cs="TH SarabunPSK" w:hint="cs"/>
+          <w:sz w:val="32"/>
+          <w:szCs w:val="32"/>
+          <w:cs/>
+          <w:lang w:bidi="th-TH"/>
+        </w:rPr>
+        <w:t>ที่จะวาง</w:t>
+      </w:r>
+      <w:r>
+        <w:rPr>
+          <w:rFonts w:ascii="TH SarabunPSK" w:hAnsi="TH SarabunPSK" w:cs="TH SarabunPSK" w:hint="cs"/>
+          <w:sz w:val="32"/>
+          <w:szCs w:val="32"/>
+          <w:cs/>
+          <w:lang w:bidi="th-TH"/>
+        </w:rPr>
+        <w:t xml:space="preserve">ภารกิจที่ผู้เล่นจะต้องเจอทั้งหมดของ </w:t>
+      </w:r>
+      <w:r>
+        <w:rPr>
+          <w:rFonts w:ascii="TH SarabunPSK" w:hAnsi="TH SarabunPSK" w:cs="TH SarabunPSK"/>
+          <w:sz w:val="32"/>
+          <w:szCs w:val="32"/>
+          <w:lang w:bidi="th-TH"/>
+        </w:rPr>
+        <w:t>Chapter 1</w:t>
+      </w:r>
+    </w:p>
+    <w:p>
+      <w:pPr>
+        <w:rPr>
+          <w:rFonts w:ascii="TH SarabunPSK" w:hAnsi="TH SarabunPSK" w:cs="TH SarabunPSK" w:hint="cs"/>
+          <w:sz w:val="32"/>
+          <w:szCs w:val="32"/>
+          <w:cs/>
+          <w:lang w:bidi="th-TH"/>
+        </w:rPr>
+      </w:pPr>
+      <w:r>
+        <w:rPr>
+          <w:rFonts w:ascii="TH SarabunPSK" w:hAnsi="TH SarabunPSK" w:cs="TH SarabunPSK" w:hint="cs"/>
+          <w:sz w:val="32"/>
+          <w:szCs w:val="32"/>
+          <w:cs/>
+          <w:lang w:bidi="th-TH"/>
+        </w:rPr>
+        <w:t xml:space="preserve">การทำงานเริ่มต้นที่ตัวแปล </w:t>
+      </w:r>
+      <w:r>
+        <w:rPr>
+          <w:rFonts w:ascii="TH SarabunPSK" w:hAnsi="TH SarabunPSK" w:cs="TH SarabunPSK"/>
+          <w:sz w:val="32"/>
+          <w:szCs w:val="32"/>
+          <w:lang w:bidi="th-TH"/>
+        </w:rPr>
+        <w:t xml:space="preserve">count </w:t>
+      </w:r>
+      <w:r>
+        <w:rPr>
+          <w:rFonts w:ascii="TH SarabunPSK" w:hAnsi="TH SarabunPSK" w:cs="TH SarabunPSK" w:hint="cs"/>
+          <w:sz w:val="32"/>
+          <w:szCs w:val="32"/>
+          <w:cs/>
+          <w:lang w:bidi="th-TH"/>
+        </w:rPr>
+        <w:t xml:space="preserve">นับว่ามีภารกิจกี่ภารกิจ และตัวแปล </w:t>
+      </w:r>
+      <w:r>
+        <w:rPr>
+          <w:rFonts w:ascii="TH SarabunPSK" w:hAnsi="TH SarabunPSK" w:cs="TH SarabunPSK"/>
+          <w:sz w:val="32"/>
+          <w:szCs w:val="32"/>
+          <w:lang w:bidi="th-TH"/>
+        </w:rPr>
+        <w:t xml:space="preserve">ins </w:t>
+      </w:r>
+      <w:r>
+        <w:rPr>
+          <w:rFonts w:ascii="TH SarabunPSK" w:hAnsi="TH SarabunPSK" w:cs="TH SarabunPSK" w:hint="cs"/>
+          <w:sz w:val="32"/>
+          <w:szCs w:val="32"/>
+          <w:cs/>
+          <w:lang w:bidi="th-TH"/>
+        </w:rPr>
+        <w:t xml:space="preserve">เป็นตัวแปลในการสร้าง </w:t>
+      </w:r>
+      <w:r>
+        <w:rPr>
+          <w:rFonts w:ascii="TH SarabunPSK" w:hAnsi="TH SarabunPSK" w:cs="TH SarabunPSK"/>
+          <w:sz w:val="32"/>
+          <w:szCs w:val="32"/>
+          <w:lang w:bidi="th-TH"/>
+        </w:rPr>
+        <w:t xml:space="preserve">instance </w:t>
+      </w:r>
+      <w:r>
+        <w:rPr>
+          <w:rFonts w:ascii="TH SarabunPSK" w:hAnsi="TH SarabunPSK" w:cs="TH SarabunPSK" w:hint="cs"/>
+          <w:sz w:val="32"/>
+          <w:szCs w:val="32"/>
+          <w:cs/>
+          <w:lang w:bidi="th-TH"/>
+        </w:rPr>
+        <w:t>ของ</w:t>
+      </w:r>
+      <w:r>
+        <w:rPr>
+          <w:rFonts w:ascii="TH SarabunPSK" w:hAnsi="TH SarabunPSK" w:cs="TH SarabunPSK" w:hint="cs"/>
+          <w:sz w:val="32"/>
+          <w:szCs w:val="32"/>
+          <w:cs/>
+          <w:lang w:bidi="th-TH"/>
+        </w:rPr>
+        <w:t>ภ</w:t>
+      </w:r>
+      <w:r>
+        <w:rPr>
+          <w:rFonts w:ascii="TH SarabunPSK" w:hAnsi="TH SarabunPSK" w:cs="TH SarabunPSK" w:hint="cs"/>
+          <w:sz w:val="32"/>
+          <w:szCs w:val="32"/>
+          <w:cs/>
+          <w:lang w:bidi="th-TH"/>
+        </w:rPr>
+        <w:t>ารกิจ</w:t>
+      </w:r>
+      <w:r>
+        <w:rPr>
+          <w:rFonts w:ascii="TH SarabunPSK" w:hAnsi="TH SarabunPSK" w:cs="TH SarabunPSK" w:hint="cs"/>
+          <w:sz w:val="32"/>
+          <w:szCs w:val="32"/>
+          <w:cs/>
+          <w:lang w:bidi="th-TH"/>
+        </w:rPr>
+        <w:t xml:space="preserve"> โดยจพต้อระบุตำแหน่ง </w:t>
+      </w:r>
+      <w:r>
+        <w:rPr>
+          <w:rFonts w:ascii="TH SarabunPSK" w:hAnsi="TH SarabunPSK" w:cs="TH SarabunPSK"/>
+          <w:sz w:val="32"/>
+          <w:szCs w:val="32"/>
+          <w:lang w:bidi="th-TH"/>
+        </w:rPr>
+        <w:t>,</w:t>
+      </w:r>
+      <w:r>
+        <w:rPr>
+          <w:rFonts w:ascii="TH SarabunPSK" w:hAnsi="TH SarabunPSK" w:cs="TH SarabunPSK"/>
+          <w:sz w:val="32"/>
+          <w:szCs w:val="32"/>
+          <w:lang w:bidi="th-TH"/>
+        </w:rPr>
+        <w:t>number</w:t>
+      </w:r>
+      <w:r>
+        <w:rPr>
+          <w:rFonts w:ascii="TH SarabunPSK" w:hAnsi="TH SarabunPSK" w:cs="TH SarabunPSK"/>
+          <w:sz w:val="32"/>
+          <w:szCs w:val="32"/>
+          <w:lang w:bidi="th-TH"/>
+        </w:rPr>
+        <w:t xml:space="preserve"> index</w:t>
+      </w:r>
+      <w:r>
+        <w:rPr>
+          <w:rFonts w:ascii="TH SarabunPSK" w:hAnsi="TH SarabunPSK" w:cs="TH SarabunPSK"/>
+          <w:sz w:val="32"/>
+          <w:szCs w:val="32"/>
+          <w:lang w:bidi="th-TH"/>
+        </w:rPr>
+        <w:t>,</w:t>
+      </w:r>
+      <w:r>
+        <w:rPr>
+          <w:rFonts w:ascii="TH SarabunPSK" w:hAnsi="TH SarabunPSK" w:cs="TH SarabunPSK" w:hint="cs"/>
+          <w:sz w:val="32"/>
+          <w:szCs w:val="32"/>
+          <w:cs/>
+          <w:lang w:bidi="th-TH"/>
+        </w:rPr>
+        <w:t>ประเภทของภารกิจ</w:t>
+      </w:r>
+      <w:r>
+        <w:rPr>
+          <w:rFonts w:ascii="TH SarabunPSK" w:hAnsi="TH SarabunPSK" w:cs="TH SarabunPSK"/>
+          <w:sz w:val="32"/>
+          <w:szCs w:val="32"/>
+          <w:lang w:bidi="th-TH"/>
+        </w:rPr>
+        <w:t xml:space="preserve">, </w:t>
+      </w:r>
+      <w:r>
+        <w:rPr>
+          <w:rFonts w:ascii="TH SarabunPSK" w:hAnsi="TH SarabunPSK" w:cs="TH SarabunPSK" w:hint="cs"/>
+          <w:sz w:val="32"/>
+          <w:szCs w:val="32"/>
+          <w:cs/>
+          <w:lang w:bidi="th-TH"/>
+        </w:rPr>
+        <w:t xml:space="preserve">และความรุนแรงของการโจมตี </w:t>
+      </w:r>
     </w:p>
     <w:sectPr>
       <w:headerReference w:type="default" r:id="rId11"/>
@@ -6187,10 +6796,10 @@
     </w:lvl>
   </w:abstractNum>
   <w:abstractNum w:abstractNumId="2" w15:restartNumberingAfterBreak="0">
-    <w:nsid w:val="458A0847"/>
+    <w:nsid w:val="33753F9E"/>
     <w:multiLevelType w:val="hybridMultilevel"/>
-    <w:tmpl w:val="6EEE1954"/>
-    <w:lvl w:ilvl="0" w:tplc="6CF0C200">
+    <w:tmpl w:val="303007B4"/>
+    <w:lvl w:ilvl="0" w:tplc="0409000F">
       <w:start w:val="1"/>
       <w:numFmt w:val="decimal"/>
       <w:lvlText w:val="%1."/>
@@ -6276,10 +6885,10 @@
     </w:lvl>
   </w:abstractNum>
   <w:abstractNum w:abstractNumId="3" w15:restartNumberingAfterBreak="0">
-    <w:nsid w:val="45951608"/>
+    <w:nsid w:val="458A0847"/>
     <w:multiLevelType w:val="hybridMultilevel"/>
-    <w:tmpl w:val="E0DAA184"/>
-    <w:lvl w:ilvl="0" w:tplc="0242EB40">
+    <w:tmpl w:val="6EEE1954"/>
+    <w:lvl w:ilvl="0" w:tplc="6CF0C200">
       <w:start w:val="1"/>
       <w:numFmt w:val="decimal"/>
       <w:lvlText w:val="%1."/>
@@ -6365,10 +6974,10 @@
     </w:lvl>
   </w:abstractNum>
   <w:abstractNum w:abstractNumId="4" w15:restartNumberingAfterBreak="0">
-    <w:nsid w:val="45B04338"/>
+    <w:nsid w:val="45951608"/>
     <w:multiLevelType w:val="hybridMultilevel"/>
-    <w:tmpl w:val="FA60D5F8"/>
-    <w:lvl w:ilvl="0" w:tplc="B776C39A">
+    <w:tmpl w:val="E0DAA184"/>
+    <w:lvl w:ilvl="0" w:tplc="0242EB40">
       <w:start w:val="1"/>
       <w:numFmt w:val="decimal"/>
       <w:lvlText w:val="%1."/>
@@ -6454,97 +7063,11 @@
     </w:lvl>
   </w:abstractNum>
   <w:abstractNum w:abstractNumId="5" w15:restartNumberingAfterBreak="0">
-    <w:nsid w:val="47F0117A"/>
+    <w:nsid w:val="45B04338"/>
     <w:multiLevelType w:val="hybridMultilevel"/>
-    <w:tmpl w:val="2BD61704"/>
-    <w:lvl w:ilvl="0" w:tplc="0409000F">
+    <w:tmpl w:val="FA60D5F8"/>
+    <w:lvl w:ilvl="0" w:tplc="B776C39A">
       <w:start w:val="1"/>
-      <w:numFmt w:val="decimal"/>
-      <w:lvlText w:val="%1."/>
-      <w:lvlJc w:val="left"/>
-      <w:pPr>
-        <w:ind w:left="720" w:hanging="360"/>
-      </w:pPr>
-    </w:lvl>
-    <w:lvl w:ilvl="1" w:tplc="04090019" w:tentative="1">
-      <w:start w:val="1"/>
-      <w:numFmt w:val="lowerLetter"/>
-      <w:lvlText w:val="%2."/>
-      <w:lvlJc w:val="left"/>
-      <w:pPr>
-        <w:ind w:left="1440" w:hanging="360"/>
-      </w:pPr>
-    </w:lvl>
-    <w:lvl w:ilvl="2" w:tplc="0409001B" w:tentative="1">
-      <w:start w:val="1"/>
-      <w:numFmt w:val="lowerRoman"/>
-      <w:lvlText w:val="%3."/>
-      <w:lvlJc w:val="right"/>
-      <w:pPr>
-        <w:ind w:left="2160" w:hanging="180"/>
-      </w:pPr>
-    </w:lvl>
-    <w:lvl w:ilvl="3" w:tplc="0409000F" w:tentative="1">
-      <w:start w:val="1"/>
-      <w:numFmt w:val="decimal"/>
-      <w:lvlText w:val="%4."/>
-      <w:lvlJc w:val="left"/>
-      <w:pPr>
-        <w:ind w:left="2880" w:hanging="360"/>
-      </w:pPr>
-    </w:lvl>
-    <w:lvl w:ilvl="4" w:tplc="04090019" w:tentative="1">
-      <w:start w:val="1"/>
-      <w:numFmt w:val="lowerLetter"/>
-      <w:lvlText w:val="%5."/>
-      <w:lvlJc w:val="left"/>
-      <w:pPr>
-        <w:ind w:left="3600" w:hanging="360"/>
-      </w:pPr>
-    </w:lvl>
-    <w:lvl w:ilvl="5" w:tplc="0409001B" w:tentative="1">
-      <w:start w:val="1"/>
-      <w:numFmt w:val="lowerRoman"/>
-      <w:lvlText w:val="%6."/>
-      <w:lvlJc w:val="right"/>
-      <w:pPr>
-        <w:ind w:left="4320" w:hanging="180"/>
-      </w:pPr>
-    </w:lvl>
-    <w:lvl w:ilvl="6" w:tplc="0409000F" w:tentative="1">
-      <w:start w:val="1"/>
-      <w:numFmt w:val="decimal"/>
-      <w:lvlText w:val="%7."/>
-      <w:lvlJc w:val="left"/>
-      <w:pPr>
-        <w:ind w:left="5040" w:hanging="360"/>
-      </w:pPr>
-    </w:lvl>
-    <w:lvl w:ilvl="7" w:tplc="04090019" w:tentative="1">
-      <w:start w:val="1"/>
-      <w:numFmt w:val="lowerLetter"/>
-      <w:lvlText w:val="%8."/>
-      <w:lvlJc w:val="left"/>
-      <w:pPr>
-        <w:ind w:left="5760" w:hanging="360"/>
-      </w:pPr>
-    </w:lvl>
-    <w:lvl w:ilvl="8" w:tplc="0409001B" w:tentative="1">
-      <w:start w:val="1"/>
-      <w:numFmt w:val="lowerRoman"/>
-      <w:lvlText w:val="%9."/>
-      <w:lvlJc w:val="right"/>
-      <w:pPr>
-        <w:ind w:left="6480" w:hanging="180"/>
-      </w:pPr>
-    </w:lvl>
-  </w:abstractNum>
-  <w:abstractNum w:abstractNumId="6" w15:restartNumberingAfterBreak="0">
-    <w:nsid w:val="60EC167F"/>
-    <w:multiLevelType w:val="hybridMultilevel"/>
-    <w:tmpl w:val="B7EEAB6C"/>
-    <w:lvl w:ilvl="0" w:tplc="0D445DF4">
-      <w:start w:val="14"/>
       <w:numFmt w:val="decimal"/>
       <w:lvlText w:val="%1."/>
       <w:lvlJc w:val="left"/>
@@ -6628,12 +7151,98 @@
       </w:pPr>
     </w:lvl>
   </w:abstractNum>
+  <w:abstractNum w:abstractNumId="6" w15:restartNumberingAfterBreak="0">
+    <w:nsid w:val="47F0117A"/>
+    <w:multiLevelType w:val="hybridMultilevel"/>
+    <w:tmpl w:val="2BD61704"/>
+    <w:lvl w:ilvl="0" w:tplc="0409000F">
+      <w:start w:val="1"/>
+      <w:numFmt w:val="decimal"/>
+      <w:lvlText w:val="%1."/>
+      <w:lvlJc w:val="left"/>
+      <w:pPr>
+        <w:ind w:left="720" w:hanging="360"/>
+      </w:pPr>
+    </w:lvl>
+    <w:lvl w:ilvl="1" w:tplc="04090019" w:tentative="1">
+      <w:start w:val="1"/>
+      <w:numFmt w:val="lowerLetter"/>
+      <w:lvlText w:val="%2."/>
+      <w:lvlJc w:val="left"/>
+      <w:pPr>
+        <w:ind w:left="1440" w:hanging="360"/>
+      </w:pPr>
+    </w:lvl>
+    <w:lvl w:ilvl="2" w:tplc="0409001B" w:tentative="1">
+      <w:start w:val="1"/>
+      <w:numFmt w:val="lowerRoman"/>
+      <w:lvlText w:val="%3."/>
+      <w:lvlJc w:val="right"/>
+      <w:pPr>
+        <w:ind w:left="2160" w:hanging="180"/>
+      </w:pPr>
+    </w:lvl>
+    <w:lvl w:ilvl="3" w:tplc="0409000F" w:tentative="1">
+      <w:start w:val="1"/>
+      <w:numFmt w:val="decimal"/>
+      <w:lvlText w:val="%4."/>
+      <w:lvlJc w:val="left"/>
+      <w:pPr>
+        <w:ind w:left="2880" w:hanging="360"/>
+      </w:pPr>
+    </w:lvl>
+    <w:lvl w:ilvl="4" w:tplc="04090019" w:tentative="1">
+      <w:start w:val="1"/>
+      <w:numFmt w:val="lowerLetter"/>
+      <w:lvlText w:val="%5."/>
+      <w:lvlJc w:val="left"/>
+      <w:pPr>
+        <w:ind w:left="3600" w:hanging="360"/>
+      </w:pPr>
+    </w:lvl>
+    <w:lvl w:ilvl="5" w:tplc="0409001B" w:tentative="1">
+      <w:start w:val="1"/>
+      <w:numFmt w:val="lowerRoman"/>
+      <w:lvlText w:val="%6."/>
+      <w:lvlJc w:val="right"/>
+      <w:pPr>
+        <w:ind w:left="4320" w:hanging="180"/>
+      </w:pPr>
+    </w:lvl>
+    <w:lvl w:ilvl="6" w:tplc="0409000F" w:tentative="1">
+      <w:start w:val="1"/>
+      <w:numFmt w:val="decimal"/>
+      <w:lvlText w:val="%7."/>
+      <w:lvlJc w:val="left"/>
+      <w:pPr>
+        <w:ind w:left="5040" w:hanging="360"/>
+      </w:pPr>
+    </w:lvl>
+    <w:lvl w:ilvl="7" w:tplc="04090019" w:tentative="1">
+      <w:start w:val="1"/>
+      <w:numFmt w:val="lowerLetter"/>
+      <w:lvlText w:val="%8."/>
+      <w:lvlJc w:val="left"/>
+      <w:pPr>
+        <w:ind w:left="5760" w:hanging="360"/>
+      </w:pPr>
+    </w:lvl>
+    <w:lvl w:ilvl="8" w:tplc="0409001B" w:tentative="1">
+      <w:start w:val="1"/>
+      <w:numFmt w:val="lowerRoman"/>
+      <w:lvlText w:val="%9."/>
+      <w:lvlJc w:val="right"/>
+      <w:pPr>
+        <w:ind w:left="6480" w:hanging="180"/>
+      </w:pPr>
+    </w:lvl>
+  </w:abstractNum>
   <w:abstractNum w:abstractNumId="7" w15:restartNumberingAfterBreak="0">
-    <w:nsid w:val="66C862E1"/>
+    <w:nsid w:val="60EC167F"/>
     <w:multiLevelType w:val="hybridMultilevel"/>
-    <w:tmpl w:val="3B1280FA"/>
-    <w:lvl w:ilvl="0" w:tplc="F822BCCC">
-      <w:start w:val="1"/>
+    <w:tmpl w:val="B7EEAB6C"/>
+    <w:lvl w:ilvl="0" w:tplc="0D445DF4">
+      <w:start w:val="14"/>
       <w:numFmt w:val="decimal"/>
       <w:lvlText w:val="%1."/>
       <w:lvlJc w:val="left"/>
@@ -6717,6 +7326,95 @@
       </w:pPr>
     </w:lvl>
   </w:abstractNum>
+  <w:abstractNum w:abstractNumId="8" w15:restartNumberingAfterBreak="0">
+    <w:nsid w:val="66C862E1"/>
+    <w:multiLevelType w:val="hybridMultilevel"/>
+    <w:tmpl w:val="3B1280FA"/>
+    <w:lvl w:ilvl="0" w:tplc="F822BCCC">
+      <w:start w:val="1"/>
+      <w:numFmt w:val="decimal"/>
+      <w:lvlText w:val="%1."/>
+      <w:lvlJc w:val="left"/>
+      <w:pPr>
+        <w:ind w:left="720" w:hanging="360"/>
+      </w:pPr>
+      <w:rPr>
+        <w:rFonts w:hint="default"/>
+      </w:rPr>
+    </w:lvl>
+    <w:lvl w:ilvl="1" w:tplc="04090019" w:tentative="1">
+      <w:start w:val="1"/>
+      <w:numFmt w:val="lowerLetter"/>
+      <w:lvlText w:val="%2."/>
+      <w:lvlJc w:val="left"/>
+      <w:pPr>
+        <w:ind w:left="1440" w:hanging="360"/>
+      </w:pPr>
+    </w:lvl>
+    <w:lvl w:ilvl="2" w:tplc="0409001B" w:tentative="1">
+      <w:start w:val="1"/>
+      <w:numFmt w:val="lowerRoman"/>
+      <w:lvlText w:val="%3."/>
+      <w:lvlJc w:val="right"/>
+      <w:pPr>
+        <w:ind w:left="2160" w:hanging="180"/>
+      </w:pPr>
+    </w:lvl>
+    <w:lvl w:ilvl="3" w:tplc="0409000F" w:tentative="1">
+      <w:start w:val="1"/>
+      <w:numFmt w:val="decimal"/>
+      <w:lvlText w:val="%4."/>
+      <w:lvlJc w:val="left"/>
+      <w:pPr>
+        <w:ind w:left="2880" w:hanging="360"/>
+      </w:pPr>
+    </w:lvl>
+    <w:lvl w:ilvl="4" w:tplc="04090019" w:tentative="1">
+      <w:start w:val="1"/>
+      <w:numFmt w:val="lowerLetter"/>
+      <w:lvlText w:val="%5."/>
+      <w:lvlJc w:val="left"/>
+      <w:pPr>
+        <w:ind w:left="3600" w:hanging="360"/>
+      </w:pPr>
+    </w:lvl>
+    <w:lvl w:ilvl="5" w:tplc="0409001B" w:tentative="1">
+      <w:start w:val="1"/>
+      <w:numFmt w:val="lowerRoman"/>
+      <w:lvlText w:val="%6."/>
+      <w:lvlJc w:val="right"/>
+      <w:pPr>
+        <w:ind w:left="4320" w:hanging="180"/>
+      </w:pPr>
+    </w:lvl>
+    <w:lvl w:ilvl="6" w:tplc="0409000F" w:tentative="1">
+      <w:start w:val="1"/>
+      <w:numFmt w:val="decimal"/>
+      <w:lvlText w:val="%7."/>
+      <w:lvlJc w:val="left"/>
+      <w:pPr>
+        <w:ind w:left="5040" w:hanging="360"/>
+      </w:pPr>
+    </w:lvl>
+    <w:lvl w:ilvl="7" w:tplc="04090019" w:tentative="1">
+      <w:start w:val="1"/>
+      <w:numFmt w:val="lowerLetter"/>
+      <w:lvlText w:val="%8."/>
+      <w:lvlJc w:val="left"/>
+      <w:pPr>
+        <w:ind w:left="5760" w:hanging="360"/>
+      </w:pPr>
+    </w:lvl>
+    <w:lvl w:ilvl="8" w:tplc="0409001B" w:tentative="1">
+      <w:start w:val="1"/>
+      <w:numFmt w:val="lowerRoman"/>
+      <w:lvlText w:val="%9."/>
+      <w:lvlJc w:val="right"/>
+      <w:pPr>
+        <w:ind w:left="6480" w:hanging="180"/>
+      </w:pPr>
+    </w:lvl>
+  </w:abstractNum>
   <w:num w:numId="1">
     <w:abstractNumId w:val="1"/>
   </w:num>
@@ -6724,22 +7422,25 @@
     <w:abstractNumId w:val="0"/>
   </w:num>
   <w:num w:numId="3">
+    <w:abstractNumId w:val="6"/>
+  </w:num>
+  <w:num w:numId="4">
+    <w:abstractNumId w:val="3"/>
+  </w:num>
+  <w:num w:numId="5">
     <w:abstractNumId w:val="5"/>
   </w:num>
-  <w:num w:numId="4">
-    <w:abstractNumId w:val="2"/>
+  <w:num w:numId="6">
+    <w:abstractNumId w:val="8"/>
   </w:num>
-  <w:num w:numId="5">
+  <w:num w:numId="7">
     <w:abstractNumId w:val="4"/>
   </w:num>
-  <w:num w:numId="6">
+  <w:num w:numId="8">
     <w:abstractNumId w:val="7"/>
   </w:num>
-  <w:num w:numId="7">
-    <w:abstractNumId w:val="3"/>
-  </w:num>
-  <w:num w:numId="8">
-    <w:abstractNumId w:val="6"/>
+  <w:num w:numId="9">
+    <w:abstractNumId w:val="2"/>
   </w:num>
 </w:numbering>
 </file>
